--- a/9.jpa-hib/hibernate.docx
+++ b/9.jpa-hib/hibernate.docx
@@ -116,7 +116,7 @@
       </w:r>
     </w:p>
     <w:p>
-      <w:hyperlink r:id="rId5" w:history="1">
+      <w:hyperlink r:id="rId6" w:history="1">
         <w:r>
           <w:rPr>
             <w:rStyle w:val="Hyperlink"/>
@@ -166,7 +166,7 @@
       </w:r>
     </w:p>
     <w:p>
-      <w:hyperlink r:id="rId6" w:history="1">
+      <w:hyperlink r:id="rId7" w:history="1">
         <w:r>
           <w:rPr>
             <w:rStyle w:val="Hyperlink"/>
@@ -228,7 +228,7 @@
       </w:r>
     </w:p>
     <w:p>
-      <w:hyperlink r:id="rId7" w:history="1">
+      <w:hyperlink r:id="rId8" w:history="1">
         <w:r>
           <w:rPr>
             <w:rStyle w:val="Hyperlink"/>
@@ -238,7 +238,7 @@
       </w:hyperlink>
     </w:p>
     <w:p>
-      <w:hyperlink r:id="rId8" w:history="1">
+      <w:hyperlink r:id="rId9" w:history="1">
         <w:r>
           <w:rPr>
             <w:rStyle w:val="Hyperlink"/>
@@ -752,10 +752,7 @@
       </w:r>
       <w:proofErr w:type="spellEnd"/>
       <w:r>
-        <w:t>(p);</w:t>
-      </w:r>
-      <w:r>
-        <w:t xml:space="preserve"> only if u want to update entire record and this won’t perform </w:t>
+        <w:t xml:space="preserve">(p); only if u want to update entire record and this won’t perform </w:t>
       </w:r>
     </w:p>
     <w:p>
@@ -1269,7 +1266,7 @@
                     <pic:cNvPicPr/>
                   </pic:nvPicPr>
                   <pic:blipFill>
-                    <a:blip r:embed="rId9"/>
+                    <a:blip r:embed="rId10"/>
                     <a:stretch>
                       <a:fillRect/>
                     </a:stretch>
@@ -1318,10 +1315,23 @@
     </w:p>
     <w:p>
       <w:pPr>
-        <w:pStyle w:val="Style1-violet"/>
-      </w:pPr>
-      <w:r>
-        <w:t xml:space="preserve">Eager </w:t>
+        <w:pStyle w:val="3h3-green"/>
+        <w:numPr>
+          <w:ilvl w:val="0"/>
+          <w:numId w:val="0"/>
+        </w:numPr>
+        <w:ind w:left="360"/>
+      </w:pPr>
+      <w:proofErr w:type="gramStart"/>
+      <w:r>
+        <w:t>0.</w:t>
+      </w:r>
+      <w:r>
+        <w:t>Eager</w:t>
+      </w:r>
+      <w:proofErr w:type="gramEnd"/>
+      <w:r>
+        <w:t xml:space="preserve"> </w:t>
       </w:r>
       <w:proofErr w:type="spellStart"/>
       <w:r>
@@ -1459,17 +1469,80 @@
       </w:r>
     </w:p>
     <w:p>
+      <w:pPr>
+        <w:rPr>
+          <w:color w:val="FF0000"/>
+          <w:sz w:val="28"/>
+        </w:rPr>
+      </w:pPr>
+      <w:r>
+        <w:rPr>
+          <w:color w:val="FF0000"/>
+          <w:sz w:val="28"/>
+        </w:rPr>
+        <w:t>What</w:t>
+      </w:r>
+      <w:r>
+        <w:rPr>
+          <w:color w:val="FF0000"/>
+          <w:sz w:val="28"/>
+        </w:rPr>
+        <w:t xml:space="preserve">ever you do </w:t>
+      </w:r>
       <w:proofErr w:type="spellStart"/>
       <w:proofErr w:type="gramStart"/>
       <w:r>
+        <w:rPr>
+          <w:color w:val="FF0000"/>
+          <w:sz w:val="28"/>
+        </w:rPr>
         <w:t>ses.get</w:t>
       </w:r>
       <w:proofErr w:type="spellEnd"/>
       <w:r>
+        <w:rPr>
+          <w:color w:val="FF0000"/>
+          <w:sz w:val="28"/>
+        </w:rPr>
         <w:t>(</w:t>
       </w:r>
       <w:proofErr w:type="gramEnd"/>
       <w:r>
+        <w:rPr>
+          <w:color w:val="FF0000"/>
+          <w:sz w:val="28"/>
+        </w:rPr>
+        <w:t xml:space="preserve">) or </w:t>
+      </w:r>
+      <w:proofErr w:type="spellStart"/>
+      <w:r>
+        <w:rPr>
+          <w:color w:val="FF0000"/>
+          <w:sz w:val="28"/>
+        </w:rPr>
+        <w:t>ses.load</w:t>
+      </w:r>
+      <w:proofErr w:type="spellEnd"/>
+      <w:r>
+        <w:rPr>
+          <w:color w:val="FF0000"/>
+          <w:sz w:val="28"/>
+        </w:rPr>
+        <w:t>() both will query the database and keeps record in session level or l1 cache</w:t>
+      </w:r>
+    </w:p>
+    <w:p>
+      <w:proofErr w:type="spellStart"/>
+      <w:proofErr w:type="gramStart"/>
+      <w:r>
+        <w:t>ses.get</w:t>
+      </w:r>
+      <w:proofErr w:type="spellEnd"/>
+      <w:r>
+        <w:t>(</w:t>
+      </w:r>
+      <w:proofErr w:type="gramEnd"/>
+      <w:r>
         <w:t>) –</w:t>
       </w:r>
       <w:r>
@@ -1562,7 +1635,13 @@
         <w:t>entity class is final )</w:t>
       </w:r>
       <w:r>
-        <w:t xml:space="preserve"> and lazy loading, by default it will do lazy loading, if want this load() to do eager fetching then add lazy=false attribute to the class tag</w:t>
+        <w:t xml:space="preserve"> and lazy loading, by default it will do lazy loading, if </w:t>
+      </w:r>
+      <w:r>
+        <w:t xml:space="preserve">you </w:t>
+      </w:r>
+      <w:r>
+        <w:t>want this load() to do eager fetching then add lazy=false attribute to the class tag</w:t>
       </w:r>
       <w:r>
         <w:t xml:space="preserve">, when data is not there it will throw </w:t>
@@ -1594,6 +1673,7 @@
     </w:p>
     <w:p>
       <w:r>
+        <w:lastRenderedPageBreak/>
         <w:t xml:space="preserve">Even </w:t>
       </w:r>
       <w:r>
@@ -1602,7 +1682,6 @@
     </w:p>
     <w:p>
       <w:r>
-        <w:lastRenderedPageBreak/>
         <w:t xml:space="preserve">in case of lazy loading, the proxy class will be created as a child of entity, so if we made entity class as final then proxy </w:t>
       </w:r>
       <w:proofErr w:type="spellStart"/>
@@ -1747,11 +1826,1214 @@
       </w:r>
     </w:p>
     <w:p>
+      <w:r>
+        <w:t>EX:-</w:t>
+      </w:r>
+    </w:p>
+    <w:p>
+      <w:pPr>
+        <w:shd w:val="clear" w:color="auto" w:fill="FFFFFF"/>
+        <w:tabs>
+          <w:tab w:val="left" w:pos="916"/>
+          <w:tab w:val="left" w:pos="1832"/>
+          <w:tab w:val="left" w:pos="2748"/>
+          <w:tab w:val="left" w:pos="3664"/>
+          <w:tab w:val="left" w:pos="4580"/>
+          <w:tab w:val="left" w:pos="5496"/>
+          <w:tab w:val="left" w:pos="6412"/>
+          <w:tab w:val="left" w:pos="7328"/>
+          <w:tab w:val="left" w:pos="8244"/>
+          <w:tab w:val="left" w:pos="9160"/>
+          <w:tab w:val="left" w:pos="10076"/>
+          <w:tab w:val="left" w:pos="10992"/>
+          <w:tab w:val="left" w:pos="11908"/>
+          <w:tab w:val="left" w:pos="12824"/>
+          <w:tab w:val="left" w:pos="13740"/>
+          <w:tab w:val="left" w:pos="14656"/>
+        </w:tabs>
+        <w:spacing w:after="0" w:line="240" w:lineRule="auto"/>
+        <w:rPr>
+          <w:rFonts w:ascii="Courier New" w:eastAsia="Times New Roman" w:hAnsi="Courier New" w:cs="Courier New"/>
+          <w:color w:val="080808"/>
+          <w:sz w:val="20"/>
+          <w:szCs w:val="20"/>
+          <w:lang w:eastAsia="en-IN"/>
+        </w:rPr>
+      </w:pPr>
+      <w:r>
+        <w:rPr>
+          <w:rFonts w:ascii="Courier New" w:eastAsia="Times New Roman" w:hAnsi="Courier New" w:cs="Courier New"/>
+          <w:color w:val="000000"/>
+          <w:sz w:val="20"/>
+          <w:szCs w:val="20"/>
+          <w:lang w:eastAsia="en-IN"/>
+        </w:rPr>
+        <w:t xml:space="preserve">Product </w:t>
+      </w:r>
+      <w:proofErr w:type="spellStart"/>
+      <w:r>
+        <w:rPr>
+          <w:rFonts w:ascii="Courier New" w:eastAsia="Times New Roman" w:hAnsi="Courier New" w:cs="Courier New"/>
+          <w:color w:val="000000"/>
+          <w:sz w:val="20"/>
+          <w:szCs w:val="20"/>
+          <w:lang w:eastAsia="en-IN"/>
+        </w:rPr>
+        <w:t>product</w:t>
+      </w:r>
+      <w:proofErr w:type="spellEnd"/>
+      <w:r>
+        <w:rPr>
+          <w:rFonts w:ascii="Courier New" w:eastAsia="Times New Roman" w:hAnsi="Courier New" w:cs="Courier New"/>
+          <w:color w:val="000000"/>
+          <w:sz w:val="20"/>
+          <w:szCs w:val="20"/>
+          <w:lang w:eastAsia="en-IN"/>
+        </w:rPr>
+        <w:t xml:space="preserve"> </w:t>
+      </w:r>
+      <w:r>
+        <w:rPr>
+          <w:rFonts w:ascii="Courier New" w:eastAsia="Times New Roman" w:hAnsi="Courier New" w:cs="Courier New"/>
+          <w:color w:val="080808"/>
+          <w:sz w:val="20"/>
+          <w:szCs w:val="20"/>
+          <w:lang w:eastAsia="en-IN"/>
+        </w:rPr>
+        <w:t xml:space="preserve">= </w:t>
+      </w:r>
+      <w:proofErr w:type="spellStart"/>
+      <w:proofErr w:type="gramStart"/>
+      <w:r>
+        <w:rPr>
+          <w:rFonts w:ascii="Courier New" w:eastAsia="Times New Roman" w:hAnsi="Courier New" w:cs="Courier New"/>
+          <w:color w:val="000000"/>
+          <w:sz w:val="20"/>
+          <w:szCs w:val="20"/>
+          <w:lang w:eastAsia="en-IN"/>
+        </w:rPr>
+        <w:t>session</w:t>
+      </w:r>
+      <w:r>
+        <w:rPr>
+          <w:rFonts w:ascii="Courier New" w:eastAsia="Times New Roman" w:hAnsi="Courier New" w:cs="Courier New"/>
+          <w:color w:val="080808"/>
+          <w:sz w:val="20"/>
+          <w:szCs w:val="20"/>
+          <w:lang w:eastAsia="en-IN"/>
+        </w:rPr>
+        <w:t>.load</w:t>
+      </w:r>
+      <w:proofErr w:type="spellEnd"/>
+      <w:r>
+        <w:rPr>
+          <w:rFonts w:ascii="Courier New" w:eastAsia="Times New Roman" w:hAnsi="Courier New" w:cs="Courier New"/>
+          <w:color w:val="080808"/>
+          <w:sz w:val="20"/>
+          <w:szCs w:val="20"/>
+          <w:lang w:eastAsia="en-IN"/>
+        </w:rPr>
+        <w:t>(</w:t>
+      </w:r>
+      <w:proofErr w:type="spellStart"/>
+      <w:proofErr w:type="gramEnd"/>
+      <w:r>
+        <w:rPr>
+          <w:rFonts w:ascii="Courier New" w:eastAsia="Times New Roman" w:hAnsi="Courier New" w:cs="Courier New"/>
+          <w:color w:val="000000"/>
+          <w:sz w:val="20"/>
+          <w:szCs w:val="20"/>
+          <w:lang w:eastAsia="en-IN"/>
+        </w:rPr>
+        <w:t>Product</w:t>
+      </w:r>
+      <w:r>
+        <w:rPr>
+          <w:rFonts w:ascii="Courier New" w:eastAsia="Times New Roman" w:hAnsi="Courier New" w:cs="Courier New"/>
+          <w:color w:val="080808"/>
+          <w:sz w:val="20"/>
+          <w:szCs w:val="20"/>
+          <w:lang w:eastAsia="en-IN"/>
+        </w:rPr>
+        <w:t>.</w:t>
+      </w:r>
+      <w:r>
+        <w:rPr>
+          <w:rFonts w:ascii="Courier New" w:eastAsia="Times New Roman" w:hAnsi="Courier New" w:cs="Courier New"/>
+          <w:color w:val="0033B3"/>
+          <w:sz w:val="20"/>
+          <w:szCs w:val="20"/>
+          <w:lang w:eastAsia="en-IN"/>
+        </w:rPr>
+        <w:t>class</w:t>
+      </w:r>
+      <w:proofErr w:type="spellEnd"/>
+      <w:r>
+        <w:rPr>
+          <w:rFonts w:ascii="Courier New" w:eastAsia="Times New Roman" w:hAnsi="Courier New" w:cs="Courier New"/>
+          <w:color w:val="080808"/>
+          <w:sz w:val="20"/>
+          <w:szCs w:val="20"/>
+          <w:lang w:eastAsia="en-IN"/>
+        </w:rPr>
+        <w:t xml:space="preserve">, </w:t>
+      </w:r>
+      <w:r>
+        <w:rPr>
+          <w:rFonts w:ascii="Courier New" w:eastAsia="Times New Roman" w:hAnsi="Courier New" w:cs="Courier New"/>
+          <w:color w:val="1750EB"/>
+          <w:sz w:val="20"/>
+          <w:szCs w:val="20"/>
+          <w:lang w:eastAsia="en-IN"/>
+        </w:rPr>
+        <w:t>1</w:t>
+      </w:r>
+      <w:r>
+        <w:rPr>
+          <w:rFonts w:ascii="Courier New" w:eastAsia="Times New Roman" w:hAnsi="Courier New" w:cs="Courier New"/>
+          <w:color w:val="080808"/>
+          <w:sz w:val="20"/>
+          <w:szCs w:val="20"/>
+          <w:lang w:eastAsia="en-IN"/>
+        </w:rPr>
+        <w:t>);</w:t>
+      </w:r>
+      <w:r>
+        <w:rPr>
+          <w:rFonts w:ascii="Courier New" w:eastAsia="Times New Roman" w:hAnsi="Courier New" w:cs="Courier New"/>
+          <w:color w:val="080808"/>
+          <w:sz w:val="20"/>
+          <w:szCs w:val="20"/>
+          <w:lang w:eastAsia="en-IN"/>
+        </w:rPr>
+        <w:br/>
+      </w:r>
+      <w:proofErr w:type="spellStart"/>
+      <w:r>
+        <w:rPr>
+          <w:rFonts w:ascii="Courier New" w:eastAsia="Times New Roman" w:hAnsi="Courier New" w:cs="Courier New"/>
+          <w:color w:val="000000"/>
+          <w:sz w:val="20"/>
+          <w:szCs w:val="20"/>
+          <w:lang w:eastAsia="en-IN"/>
+        </w:rPr>
+        <w:t>System</w:t>
+      </w:r>
+      <w:r>
+        <w:rPr>
+          <w:rFonts w:ascii="Courier New" w:eastAsia="Times New Roman" w:hAnsi="Courier New" w:cs="Courier New"/>
+          <w:color w:val="080808"/>
+          <w:sz w:val="20"/>
+          <w:szCs w:val="20"/>
+          <w:lang w:eastAsia="en-IN"/>
+        </w:rPr>
+        <w:t>.</w:t>
+      </w:r>
+      <w:r>
+        <w:rPr>
+          <w:rFonts w:ascii="Courier New" w:eastAsia="Times New Roman" w:hAnsi="Courier New" w:cs="Courier New"/>
+          <w:i/>
+          <w:iCs/>
+          <w:color w:val="871094"/>
+          <w:sz w:val="20"/>
+          <w:szCs w:val="20"/>
+          <w:lang w:eastAsia="en-IN"/>
+        </w:rPr>
+        <w:t>out</w:t>
+      </w:r>
+      <w:r>
+        <w:rPr>
+          <w:rFonts w:ascii="Courier New" w:eastAsia="Times New Roman" w:hAnsi="Courier New" w:cs="Courier New"/>
+          <w:color w:val="080808"/>
+          <w:sz w:val="20"/>
+          <w:szCs w:val="20"/>
+          <w:lang w:eastAsia="en-IN"/>
+        </w:rPr>
+        <w:t>.println</w:t>
+      </w:r>
+      <w:proofErr w:type="spellEnd"/>
+      <w:r>
+        <w:rPr>
+          <w:rFonts w:ascii="Courier New" w:eastAsia="Times New Roman" w:hAnsi="Courier New" w:cs="Courier New"/>
+          <w:color w:val="080808"/>
+          <w:sz w:val="20"/>
+          <w:szCs w:val="20"/>
+          <w:lang w:eastAsia="en-IN"/>
+        </w:rPr>
+        <w:t>(</w:t>
+      </w:r>
+      <w:r>
+        <w:rPr>
+          <w:rFonts w:ascii="Courier New" w:eastAsia="Times New Roman" w:hAnsi="Courier New" w:cs="Courier New"/>
+          <w:color w:val="067D17"/>
+          <w:sz w:val="20"/>
+          <w:szCs w:val="20"/>
+          <w:lang w:eastAsia="en-IN"/>
+        </w:rPr>
+        <w:t>"load executed"</w:t>
+      </w:r>
+      <w:r>
+        <w:rPr>
+          <w:rFonts w:ascii="Courier New" w:eastAsia="Times New Roman" w:hAnsi="Courier New" w:cs="Courier New"/>
+          <w:color w:val="080808"/>
+          <w:sz w:val="20"/>
+          <w:szCs w:val="20"/>
+          <w:lang w:eastAsia="en-IN"/>
+        </w:rPr>
+        <w:t>);</w:t>
+      </w:r>
+      <w:r>
+        <w:rPr>
+          <w:rFonts w:ascii="Courier New" w:eastAsia="Times New Roman" w:hAnsi="Courier New" w:cs="Courier New"/>
+          <w:color w:val="080808"/>
+          <w:sz w:val="20"/>
+          <w:szCs w:val="20"/>
+          <w:lang w:eastAsia="en-IN"/>
+        </w:rPr>
+        <w:br/>
+      </w:r>
+      <w:proofErr w:type="spellStart"/>
+      <w:r>
+        <w:rPr>
+          <w:rFonts w:ascii="Courier New" w:eastAsia="Times New Roman" w:hAnsi="Courier New" w:cs="Courier New"/>
+          <w:color w:val="000000"/>
+          <w:sz w:val="20"/>
+          <w:szCs w:val="20"/>
+          <w:lang w:eastAsia="en-IN"/>
+        </w:rPr>
+        <w:t>System</w:t>
+      </w:r>
+      <w:r>
+        <w:rPr>
+          <w:rFonts w:ascii="Courier New" w:eastAsia="Times New Roman" w:hAnsi="Courier New" w:cs="Courier New"/>
+          <w:color w:val="080808"/>
+          <w:sz w:val="20"/>
+          <w:szCs w:val="20"/>
+          <w:lang w:eastAsia="en-IN"/>
+        </w:rPr>
+        <w:t>.</w:t>
+      </w:r>
+      <w:r>
+        <w:rPr>
+          <w:rFonts w:ascii="Courier New" w:eastAsia="Times New Roman" w:hAnsi="Courier New" w:cs="Courier New"/>
+          <w:i/>
+          <w:iCs/>
+          <w:color w:val="871094"/>
+          <w:sz w:val="20"/>
+          <w:szCs w:val="20"/>
+          <w:lang w:eastAsia="en-IN"/>
+        </w:rPr>
+        <w:t>out</w:t>
+      </w:r>
+      <w:r>
+        <w:rPr>
+          <w:rFonts w:ascii="Courier New" w:eastAsia="Times New Roman" w:hAnsi="Courier New" w:cs="Courier New"/>
+          <w:color w:val="080808"/>
+          <w:sz w:val="20"/>
+          <w:szCs w:val="20"/>
+          <w:lang w:eastAsia="en-IN"/>
+        </w:rPr>
+        <w:t>.println</w:t>
+      </w:r>
+      <w:proofErr w:type="spellEnd"/>
+      <w:r>
+        <w:rPr>
+          <w:rFonts w:ascii="Courier New" w:eastAsia="Times New Roman" w:hAnsi="Courier New" w:cs="Courier New"/>
+          <w:color w:val="080808"/>
+          <w:sz w:val="20"/>
+          <w:szCs w:val="20"/>
+          <w:lang w:eastAsia="en-IN"/>
+        </w:rPr>
+        <w:t>(</w:t>
+      </w:r>
+      <w:proofErr w:type="spellStart"/>
+      <w:r>
+        <w:rPr>
+          <w:rFonts w:ascii="Courier New" w:eastAsia="Times New Roman" w:hAnsi="Courier New" w:cs="Courier New"/>
+          <w:color w:val="000000"/>
+          <w:sz w:val="20"/>
+          <w:szCs w:val="20"/>
+          <w:lang w:eastAsia="en-IN"/>
+        </w:rPr>
+        <w:t>product</w:t>
+      </w:r>
+      <w:r>
+        <w:rPr>
+          <w:rFonts w:ascii="Courier New" w:eastAsia="Times New Roman" w:hAnsi="Courier New" w:cs="Courier New"/>
+          <w:color w:val="080808"/>
+          <w:sz w:val="20"/>
+          <w:szCs w:val="20"/>
+          <w:lang w:eastAsia="en-IN"/>
+        </w:rPr>
+        <w:t>.getPname</w:t>
+      </w:r>
+      <w:proofErr w:type="spellEnd"/>
+      <w:r>
+        <w:rPr>
+          <w:rFonts w:ascii="Courier New" w:eastAsia="Times New Roman" w:hAnsi="Courier New" w:cs="Courier New"/>
+          <w:color w:val="080808"/>
+          <w:sz w:val="20"/>
+          <w:szCs w:val="20"/>
+          <w:lang w:eastAsia="en-IN"/>
+        </w:rPr>
+        <w:t>());</w:t>
+      </w:r>
+    </w:p>
+    <w:p/>
+    <w:p>
+      <w:pPr>
+        <w:rPr>
+          <w:u w:val="single"/>
+        </w:rPr>
+      </w:pPr>
+      <w:r>
+        <w:t>Console</w:t>
+      </w:r>
+    </w:p>
+    <w:p>
+      <w:pPr>
+        <w:rPr>
+          <w:rFonts w:ascii="Courier New" w:eastAsia="Times New Roman" w:hAnsi="Courier New" w:cs="Courier New"/>
+          <w:color w:val="080808"/>
+          <w:sz w:val="20"/>
+          <w:szCs w:val="20"/>
+          <w:u w:val="single"/>
+          <w:lang w:eastAsia="en-IN"/>
+        </w:rPr>
+      </w:pPr>
+      <w:proofErr w:type="gramStart"/>
+      <w:r>
+        <w:rPr>
+          <w:rFonts w:ascii="Courier New" w:eastAsia="Times New Roman" w:hAnsi="Courier New" w:cs="Courier New"/>
+          <w:color w:val="080808"/>
+          <w:sz w:val="20"/>
+          <w:szCs w:val="20"/>
+          <w:u w:val="single"/>
+          <w:lang w:eastAsia="en-IN"/>
+        </w:rPr>
+        <w:t>load</w:t>
+      </w:r>
+      <w:proofErr w:type="gramEnd"/>
+      <w:r>
+        <w:rPr>
+          <w:rFonts w:ascii="Courier New" w:eastAsia="Times New Roman" w:hAnsi="Courier New" w:cs="Courier New"/>
+          <w:color w:val="080808"/>
+          <w:sz w:val="20"/>
+          <w:szCs w:val="20"/>
+          <w:u w:val="single"/>
+          <w:lang w:eastAsia="en-IN"/>
+        </w:rPr>
+        <w:t xml:space="preserve"> executed</w:t>
+      </w:r>
+    </w:p>
+    <w:p>
+      <w:pPr>
+        <w:rPr>
+          <w:rFonts w:ascii="Courier New" w:eastAsia="Times New Roman" w:hAnsi="Courier New" w:cs="Courier New"/>
+          <w:color w:val="080808"/>
+          <w:sz w:val="20"/>
+          <w:szCs w:val="20"/>
+          <w:u w:val="single"/>
+          <w:lang w:eastAsia="en-IN"/>
+        </w:rPr>
+      </w:pPr>
+      <w:r>
+        <w:rPr>
+          <w:rFonts w:ascii="Courier New" w:eastAsia="Times New Roman" w:hAnsi="Courier New" w:cs="Courier New"/>
+          <w:color w:val="080808"/>
+          <w:sz w:val="20"/>
+          <w:szCs w:val="20"/>
+          <w:u w:val="single"/>
+          <w:lang w:eastAsia="en-IN"/>
+        </w:rPr>
+        <w:t>Hibernate: select product0_.pid as pid1_0_0_, product0_.pname as pname2_0_0_, product0_.price as price3_0_0_, product0_.qty as qty4_0_0_ from PRODUCT product0_ where product0_.pid=?</w:t>
+      </w:r>
+    </w:p>
+    <w:p>
+      <w:pPr>
+        <w:rPr>
+          <w:rFonts w:ascii="Courier New" w:eastAsia="Times New Roman" w:hAnsi="Courier New" w:cs="Courier New"/>
+          <w:color w:val="080808"/>
+          <w:sz w:val="20"/>
+          <w:szCs w:val="20"/>
+          <w:u w:val="single"/>
+          <w:lang w:eastAsia="en-IN"/>
+        </w:rPr>
+      </w:pPr>
+      <w:proofErr w:type="spellStart"/>
+      <w:proofErr w:type="gramStart"/>
+      <w:r>
+        <w:rPr>
+          <w:rFonts w:ascii="Courier New" w:eastAsia="Times New Roman" w:hAnsi="Courier New" w:cs="Courier New"/>
+          <w:color w:val="080808"/>
+          <w:sz w:val="20"/>
+          <w:szCs w:val="20"/>
+          <w:u w:val="single"/>
+          <w:lang w:eastAsia="en-IN"/>
+        </w:rPr>
+        <w:t>realme</w:t>
+      </w:r>
+      <w:proofErr w:type="spellEnd"/>
+      <w:r>
+        <w:rPr>
+          <w:rFonts w:ascii="Courier New" w:eastAsia="Times New Roman" w:hAnsi="Courier New" w:cs="Courier New"/>
+          <w:color w:val="080808"/>
+          <w:sz w:val="20"/>
+          <w:szCs w:val="20"/>
+          <w:u w:val="single"/>
+          <w:lang w:eastAsia="en-IN"/>
+        </w:rPr>
+        <w:t>-GT</w:t>
+      </w:r>
+      <w:proofErr w:type="gramEnd"/>
+      <w:r>
+        <w:rPr>
+          <w:rFonts w:ascii="Courier New" w:eastAsia="Times New Roman" w:hAnsi="Courier New" w:cs="Courier New"/>
+          <w:color w:val="080808"/>
+          <w:sz w:val="20"/>
+          <w:szCs w:val="20"/>
+          <w:u w:val="single"/>
+          <w:lang w:eastAsia="en-IN"/>
+        </w:rPr>
+        <w:t xml:space="preserve"> </w:t>
+      </w:r>
+      <w:proofErr w:type="spellStart"/>
+      <w:r>
+        <w:rPr>
+          <w:rFonts w:ascii="Courier New" w:eastAsia="Times New Roman" w:hAnsi="Courier New" w:cs="Courier New"/>
+          <w:color w:val="080808"/>
+          <w:sz w:val="20"/>
+          <w:szCs w:val="20"/>
+          <w:u w:val="single"/>
+          <w:lang w:eastAsia="en-IN"/>
+        </w:rPr>
+        <w:t>tv</w:t>
+      </w:r>
+      <w:proofErr w:type="spellEnd"/>
+    </w:p>
+    <w:p>
+      <w:proofErr w:type="gramStart"/>
+      <w:r>
+        <w:t>observe</w:t>
+      </w:r>
+      <w:proofErr w:type="gramEnd"/>
+      <w:r>
+        <w:t xml:space="preserve"> from above that, after loading also query didn’t executed, query fired only when we called getter method(no @Id method)</w:t>
+      </w:r>
+    </w:p>
+    <w:p>
+      <w:pPr>
+        <w:pStyle w:val="3h3-green"/>
+      </w:pPr>
+      <w:r>
+        <w:t>l1 cache</w:t>
+      </w:r>
+      <w:r>
+        <w:t xml:space="preserve"> = session level cache</w:t>
+      </w:r>
+    </w:p>
+    <w:p>
+      <w:r>
+        <w:t xml:space="preserve">All the below methods will result </w:t>
+      </w:r>
+      <w:r>
+        <w:t>in keeping</w:t>
+      </w:r>
+      <w:r>
+        <w:t xml:space="preserve"> an object in session/L1 cache</w:t>
+      </w:r>
+    </w:p>
+    <w:p>
+      <w:proofErr w:type="spellStart"/>
+      <w:proofErr w:type="gramStart"/>
+      <w:r>
+        <w:t>ses.get</w:t>
+      </w:r>
+      <w:proofErr w:type="spellEnd"/>
+      <w:r>
+        <w:t>(</w:t>
+      </w:r>
+      <w:proofErr w:type="gramEnd"/>
+      <w:r>
+        <w:t xml:space="preserve">Product.class,2L); will load </w:t>
+      </w:r>
+      <w:r>
+        <w:t>from db and keeps in l1 cache</w:t>
+      </w:r>
+    </w:p>
+    <w:p>
+      <w:proofErr w:type="spellStart"/>
+      <w:proofErr w:type="gramStart"/>
+      <w:r>
+        <w:t>ses.update</w:t>
+      </w:r>
+      <w:proofErr w:type="spellEnd"/>
+      <w:r>
+        <w:t>(</w:t>
+      </w:r>
+      <w:proofErr w:type="gramEnd"/>
+      <w:r>
+        <w:t xml:space="preserve">p); </w:t>
+      </w:r>
+      <w:proofErr w:type="spellStart"/>
+      <w:r>
+        <w:t>ses.save</w:t>
+      </w:r>
+      <w:proofErr w:type="spellEnd"/>
+      <w:r>
+        <w:t xml:space="preserve">(p); </w:t>
+      </w:r>
+      <w:proofErr w:type="spellStart"/>
+      <w:r>
+        <w:t>ses.delete</w:t>
+      </w:r>
+      <w:proofErr w:type="spellEnd"/>
+      <w:r>
+        <w:t xml:space="preserve">(p); </w:t>
+      </w:r>
+      <w:proofErr w:type="spellStart"/>
+      <w:r>
+        <w:t>ses.saveOrUpdate</w:t>
+      </w:r>
+      <w:proofErr w:type="spellEnd"/>
+      <w:r>
+        <w:t>(p); // will puts in cache</w:t>
+      </w:r>
+    </w:p>
+    <w:p>
+      <w:r>
+        <w:t xml:space="preserve">Product p=new </w:t>
+      </w:r>
+      <w:proofErr w:type="gramStart"/>
+      <w:r>
+        <w:t>product(</w:t>
+      </w:r>
+      <w:proofErr w:type="gramEnd"/>
+      <w:r>
+        <w:t>);</w:t>
+      </w:r>
+      <w:r>
+        <w:t xml:space="preserve"> </w:t>
+      </w:r>
+    </w:p>
+    <w:p>
+      <w:proofErr w:type="spellStart"/>
+      <w:proofErr w:type="gramStart"/>
+      <w:r>
+        <w:t>p.setId</w:t>
+      </w:r>
+      <w:proofErr w:type="spellEnd"/>
+      <w:r>
+        <w:t>(</w:t>
+      </w:r>
+      <w:proofErr w:type="gramEnd"/>
+      <w:r>
+        <w:t>2L);</w:t>
+      </w:r>
+    </w:p>
+    <w:p>
+      <w:proofErr w:type="spellStart"/>
+      <w:proofErr w:type="gramStart"/>
+      <w:r>
+        <w:lastRenderedPageBreak/>
+        <w:t>ses.save</w:t>
+      </w:r>
+      <w:proofErr w:type="spellEnd"/>
+      <w:r>
+        <w:t>(</w:t>
+      </w:r>
+      <w:proofErr w:type="gramEnd"/>
+      <w:r>
+        <w:t>p); // this will also try to put an object into session cache ,but since an another object with same id is already present in cache it will throw non unique object exception</w:t>
+      </w:r>
+    </w:p>
+    <w:p>
+      <w:pPr>
+        <w:pStyle w:val="3h3-green"/>
+      </w:pPr>
+      <w:r>
+        <w:t>Sync from Entity to database</w:t>
+      </w:r>
+    </w:p>
+    <w:p>
+      <w:pPr>
+        <w:pStyle w:val="ListParagraph"/>
+      </w:pPr>
+      <w:r>
+        <w:t xml:space="preserve">Load the object from database and make changes and commit the transaction and don’t even do </w:t>
+      </w:r>
+      <w:proofErr w:type="spellStart"/>
+      <w:proofErr w:type="gramStart"/>
+      <w:r>
+        <w:t>session.update</w:t>
+      </w:r>
+      <w:proofErr w:type="spellEnd"/>
+      <w:r>
+        <w:t>(</w:t>
+      </w:r>
+      <w:proofErr w:type="gramEnd"/>
+      <w:r>
+        <w:t>) it will automatically compare the changes and creates update query and syncs it with db</w:t>
+      </w:r>
+    </w:p>
+    <w:p>
+      <w:pPr>
+        <w:pStyle w:val="ListParagraph"/>
+      </w:pPr>
+      <w:r>
+        <w:t>In O-R mapping software if u change objects data it will reflect those changes in table rows and vice versa. Solution</w:t>
+      </w:r>
+      <w:proofErr w:type="gramStart"/>
+      <w:r>
+        <w:t>:-</w:t>
+      </w:r>
+      <w:proofErr w:type="gramEnd"/>
+      <w:r>
+        <w:t xml:space="preserve"> this happens based on @Id field hibernate fetches the record using select query and based on this field only update query will be executed</w:t>
+      </w:r>
+    </w:p>
+    <w:p/>
+    <w:p>
+      <w:pPr>
+        <w:pStyle w:val="HTMLPreformatted"/>
+        <w:shd w:val="clear" w:color="auto" w:fill="FFFFFF"/>
+        <w:rPr>
+          <w:color w:val="080808"/>
+          <w:sz w:val="24"/>
+        </w:rPr>
+      </w:pPr>
+      <w:r>
+        <w:rPr>
+          <w:color w:val="080808"/>
+          <w:sz w:val="28"/>
+        </w:rPr>
+        <w:t xml:space="preserve">    </w:t>
+      </w:r>
+      <w:r>
+        <w:rPr>
+          <w:color w:val="0033B3"/>
+          <w:sz w:val="24"/>
+        </w:rPr>
+        <w:t xml:space="preserve">public static void </w:t>
+      </w:r>
+      <w:proofErr w:type="spellStart"/>
+      <w:r>
+        <w:rPr>
+          <w:color w:val="00627A"/>
+          <w:sz w:val="24"/>
+        </w:rPr>
+        <w:t>syncFromEntityObjectToDatabase</w:t>
+      </w:r>
+      <w:proofErr w:type="spellEnd"/>
+      <w:r>
+        <w:rPr>
+          <w:color w:val="080808"/>
+          <w:sz w:val="24"/>
+        </w:rPr>
+        <w:t>(){</w:t>
+      </w:r>
+      <w:r>
+        <w:rPr>
+          <w:color w:val="080808"/>
+          <w:sz w:val="24"/>
+        </w:rPr>
+        <w:br/>
+        <w:t xml:space="preserve">    </w:t>
+      </w:r>
+      <w:r>
+        <w:rPr>
+          <w:color w:val="000000"/>
+          <w:sz w:val="24"/>
+        </w:rPr>
+        <w:t xml:space="preserve">Session </w:t>
+      </w:r>
+      <w:proofErr w:type="spellStart"/>
+      <w:r>
+        <w:rPr>
+          <w:color w:val="000000"/>
+          <w:sz w:val="24"/>
+        </w:rPr>
+        <w:t>session</w:t>
+      </w:r>
+      <w:proofErr w:type="spellEnd"/>
+      <w:r>
+        <w:rPr>
+          <w:color w:val="000000"/>
+          <w:sz w:val="24"/>
+        </w:rPr>
+        <w:t xml:space="preserve"> </w:t>
+      </w:r>
+      <w:r>
+        <w:rPr>
+          <w:color w:val="080808"/>
+          <w:sz w:val="24"/>
+        </w:rPr>
+        <w:t xml:space="preserve">= </w:t>
+      </w:r>
+      <w:proofErr w:type="spellStart"/>
+      <w:r>
+        <w:rPr>
+          <w:color w:val="000000"/>
+          <w:sz w:val="24"/>
+        </w:rPr>
+        <w:t>HibernateUtil</w:t>
+      </w:r>
+      <w:r>
+        <w:rPr>
+          <w:color w:val="080808"/>
+          <w:sz w:val="24"/>
+        </w:rPr>
+        <w:t>.</w:t>
+      </w:r>
+      <w:r>
+        <w:rPr>
+          <w:i/>
+          <w:iCs/>
+          <w:color w:val="080808"/>
+          <w:sz w:val="24"/>
+        </w:rPr>
+        <w:t>openSession</w:t>
+      </w:r>
+      <w:proofErr w:type="spellEnd"/>
+      <w:r>
+        <w:rPr>
+          <w:color w:val="080808"/>
+          <w:sz w:val="24"/>
+        </w:rPr>
+        <w:t>();</w:t>
+      </w:r>
+      <w:r>
+        <w:rPr>
+          <w:color w:val="080808"/>
+          <w:sz w:val="24"/>
+        </w:rPr>
+        <w:br/>
+        <w:t xml:space="preserve">    </w:t>
+      </w:r>
+      <w:r>
+        <w:rPr>
+          <w:i/>
+          <w:iCs/>
+          <w:color w:val="8C8C8C"/>
+          <w:sz w:val="24"/>
+        </w:rPr>
+        <w:t xml:space="preserve">// </w:t>
+      </w:r>
+      <w:proofErr w:type="spellStart"/>
+      <w:r>
+        <w:rPr>
+          <w:b/>
+          <w:i/>
+          <w:iCs/>
+          <w:color w:val="538135" w:themeColor="accent6" w:themeShade="BF"/>
+          <w:sz w:val="24"/>
+        </w:rPr>
+        <w:t>ses.load</w:t>
+      </w:r>
+      <w:proofErr w:type="spellEnd"/>
+      <w:r>
+        <w:rPr>
+          <w:b/>
+          <w:i/>
+          <w:iCs/>
+          <w:color w:val="538135" w:themeColor="accent6" w:themeShade="BF"/>
+          <w:sz w:val="24"/>
+        </w:rPr>
+        <w:t xml:space="preserve">() or </w:t>
+      </w:r>
+      <w:proofErr w:type="spellStart"/>
+      <w:r>
+        <w:rPr>
+          <w:b/>
+          <w:i/>
+          <w:iCs/>
+          <w:color w:val="538135" w:themeColor="accent6" w:themeShade="BF"/>
+          <w:sz w:val="24"/>
+        </w:rPr>
+        <w:t>ses.get</w:t>
+      </w:r>
+      <w:proofErr w:type="spellEnd"/>
+      <w:r>
+        <w:rPr>
+          <w:b/>
+          <w:i/>
+          <w:iCs/>
+          <w:color w:val="538135" w:themeColor="accent6" w:themeShade="BF"/>
+          <w:sz w:val="24"/>
+        </w:rPr>
+        <w:t>()</w:t>
+      </w:r>
+      <w:r>
+        <w:rPr>
+          <w:b/>
+          <w:i/>
+          <w:iCs/>
+          <w:color w:val="538135" w:themeColor="accent6" w:themeShade="BF"/>
+          <w:sz w:val="24"/>
+        </w:rPr>
+        <w:t xml:space="preserve"> will not only load's from db ,it will keep this in session or l1 cache</w:t>
+      </w:r>
+      <w:r>
+        <w:rPr>
+          <w:i/>
+          <w:iCs/>
+          <w:color w:val="8C8C8C"/>
+          <w:sz w:val="24"/>
+        </w:rPr>
+        <w:br/>
+        <w:t xml:space="preserve">    </w:t>
+      </w:r>
+      <w:r>
+        <w:rPr>
+          <w:color w:val="000000"/>
+          <w:sz w:val="24"/>
+        </w:rPr>
+        <w:t xml:space="preserve">Product </w:t>
+      </w:r>
+      <w:proofErr w:type="spellStart"/>
+      <w:r>
+        <w:rPr>
+          <w:color w:val="000000"/>
+          <w:sz w:val="24"/>
+        </w:rPr>
+        <w:t>product</w:t>
+      </w:r>
+      <w:proofErr w:type="spellEnd"/>
+      <w:r>
+        <w:rPr>
+          <w:color w:val="000000"/>
+          <w:sz w:val="24"/>
+        </w:rPr>
+        <w:t xml:space="preserve"> </w:t>
+      </w:r>
+      <w:r>
+        <w:rPr>
+          <w:color w:val="080808"/>
+          <w:sz w:val="24"/>
+        </w:rPr>
+        <w:t xml:space="preserve">= </w:t>
+      </w:r>
+      <w:proofErr w:type="spellStart"/>
+      <w:r>
+        <w:rPr>
+          <w:color w:val="000000"/>
+          <w:sz w:val="24"/>
+        </w:rPr>
+        <w:t>session</w:t>
+      </w:r>
+      <w:r>
+        <w:rPr>
+          <w:color w:val="080808"/>
+          <w:sz w:val="24"/>
+        </w:rPr>
+        <w:t>.load</w:t>
+      </w:r>
+      <w:proofErr w:type="spellEnd"/>
+      <w:r>
+        <w:rPr>
+          <w:color w:val="080808"/>
+          <w:sz w:val="24"/>
+        </w:rPr>
+        <w:t>(</w:t>
+      </w:r>
+      <w:proofErr w:type="spellStart"/>
+      <w:r>
+        <w:rPr>
+          <w:color w:val="000000"/>
+          <w:sz w:val="24"/>
+        </w:rPr>
+        <w:t>Product</w:t>
+      </w:r>
+      <w:r>
+        <w:rPr>
+          <w:color w:val="080808"/>
+          <w:sz w:val="24"/>
+        </w:rPr>
+        <w:t>.</w:t>
+      </w:r>
+      <w:r>
+        <w:rPr>
+          <w:color w:val="0033B3"/>
+          <w:sz w:val="24"/>
+        </w:rPr>
+        <w:t>class</w:t>
+      </w:r>
+      <w:proofErr w:type="spellEnd"/>
+      <w:r>
+        <w:rPr>
+          <w:color w:val="080808"/>
+          <w:sz w:val="24"/>
+        </w:rPr>
+        <w:t xml:space="preserve">, </w:t>
+      </w:r>
+      <w:r>
+        <w:rPr>
+          <w:color w:val="1750EB"/>
+          <w:sz w:val="24"/>
+        </w:rPr>
+        <w:t>1</w:t>
+      </w:r>
+      <w:r>
+        <w:rPr>
+          <w:color w:val="080808"/>
+          <w:sz w:val="24"/>
+        </w:rPr>
+        <w:t>);</w:t>
+      </w:r>
+      <w:r>
+        <w:rPr>
+          <w:color w:val="080808"/>
+          <w:sz w:val="24"/>
+        </w:rPr>
+        <w:br/>
+        <w:t xml:space="preserve">    </w:t>
+      </w:r>
+      <w:proofErr w:type="spellStart"/>
+      <w:r>
+        <w:rPr>
+          <w:color w:val="000000"/>
+          <w:sz w:val="24"/>
+        </w:rPr>
+        <w:t>product</w:t>
+      </w:r>
+      <w:r>
+        <w:rPr>
+          <w:color w:val="080808"/>
+          <w:sz w:val="24"/>
+        </w:rPr>
+        <w:t>.setPname</w:t>
+      </w:r>
+      <w:proofErr w:type="spellEnd"/>
+      <w:r>
+        <w:rPr>
+          <w:color w:val="080808"/>
+          <w:sz w:val="24"/>
+        </w:rPr>
+        <w:t>(</w:t>
+      </w:r>
+      <w:r>
+        <w:rPr>
+          <w:color w:val="067D17"/>
+          <w:sz w:val="24"/>
+        </w:rPr>
+        <w:t>"</w:t>
+      </w:r>
+      <w:proofErr w:type="spellStart"/>
+      <w:r>
+        <w:rPr>
+          <w:color w:val="067D17"/>
+          <w:sz w:val="24"/>
+        </w:rPr>
+        <w:t>realme</w:t>
+      </w:r>
+      <w:proofErr w:type="spellEnd"/>
+      <w:r>
+        <w:rPr>
+          <w:color w:val="067D17"/>
+          <w:sz w:val="24"/>
+        </w:rPr>
+        <w:t>-GT"</w:t>
+      </w:r>
+      <w:r>
+        <w:rPr>
+          <w:color w:val="080808"/>
+          <w:sz w:val="24"/>
+        </w:rPr>
+        <w:t>);</w:t>
+      </w:r>
+      <w:r>
+        <w:rPr>
+          <w:color w:val="080808"/>
+          <w:sz w:val="24"/>
+        </w:rPr>
+        <w:br/>
+        <w:t xml:space="preserve">    </w:t>
+      </w:r>
+      <w:r>
+        <w:rPr>
+          <w:color w:val="000000"/>
+          <w:sz w:val="24"/>
+        </w:rPr>
+        <w:t xml:space="preserve">Transaction </w:t>
+      </w:r>
+      <w:proofErr w:type="spellStart"/>
+      <w:r>
+        <w:rPr>
+          <w:color w:val="000000"/>
+          <w:sz w:val="24"/>
+        </w:rPr>
+        <w:t>tx</w:t>
+      </w:r>
+      <w:proofErr w:type="spellEnd"/>
+      <w:r>
+        <w:rPr>
+          <w:color w:val="000000"/>
+          <w:sz w:val="24"/>
+        </w:rPr>
+        <w:t xml:space="preserve"> </w:t>
+      </w:r>
+      <w:r>
+        <w:rPr>
+          <w:color w:val="080808"/>
+          <w:sz w:val="24"/>
+        </w:rPr>
+        <w:t xml:space="preserve">= </w:t>
+      </w:r>
+      <w:proofErr w:type="spellStart"/>
+      <w:r>
+        <w:rPr>
+          <w:color w:val="000000"/>
+          <w:sz w:val="24"/>
+        </w:rPr>
+        <w:t>session</w:t>
+      </w:r>
+      <w:r>
+        <w:rPr>
+          <w:color w:val="080808"/>
+          <w:sz w:val="24"/>
+        </w:rPr>
+        <w:t>.beginTransaction</w:t>
+      </w:r>
+      <w:proofErr w:type="spellEnd"/>
+      <w:r>
+        <w:rPr>
+          <w:color w:val="080808"/>
+          <w:sz w:val="24"/>
+        </w:rPr>
+        <w:t>();</w:t>
+      </w:r>
+      <w:r>
+        <w:rPr>
+          <w:color w:val="080808"/>
+          <w:sz w:val="24"/>
+        </w:rPr>
+        <w:br/>
+        <w:t xml:space="preserve">     </w:t>
+      </w:r>
+      <w:r>
+        <w:rPr>
+          <w:i/>
+          <w:iCs/>
+          <w:color w:val="8C8C8C"/>
+          <w:sz w:val="24"/>
+        </w:rPr>
+        <w:t xml:space="preserve">// </w:t>
+      </w:r>
+      <w:r>
+        <w:rPr>
+          <w:b/>
+          <w:i/>
+          <w:iCs/>
+          <w:color w:val="538135" w:themeColor="accent6" w:themeShade="BF"/>
+          <w:sz w:val="24"/>
+        </w:rPr>
+        <w:t>now we are modifying object present in l1 cache  , it internally compares the previous and</w:t>
+      </w:r>
+      <w:r>
+        <w:rPr>
+          <w:b/>
+          <w:i/>
+          <w:iCs/>
+          <w:color w:val="538135" w:themeColor="accent6" w:themeShade="BF"/>
+          <w:sz w:val="24"/>
+        </w:rPr>
+        <w:br/>
+        <w:t xml:space="preserve">    // current object and generates the update query and changes are automatically synced without </w:t>
+      </w:r>
+      <w:proofErr w:type="spellStart"/>
+      <w:r>
+        <w:rPr>
+          <w:b/>
+          <w:i/>
+          <w:iCs/>
+          <w:color w:val="538135" w:themeColor="accent6" w:themeShade="BF"/>
+          <w:sz w:val="24"/>
+        </w:rPr>
+        <w:t>ses.update</w:t>
+      </w:r>
+      <w:proofErr w:type="spellEnd"/>
+      <w:r>
+        <w:rPr>
+          <w:b/>
+          <w:i/>
+          <w:iCs/>
+          <w:color w:val="538135" w:themeColor="accent6" w:themeShade="BF"/>
+          <w:sz w:val="24"/>
+        </w:rPr>
+        <w:br/>
+      </w:r>
+      <w:r>
+        <w:rPr>
+          <w:i/>
+          <w:iCs/>
+          <w:color w:val="8C8C8C"/>
+          <w:sz w:val="24"/>
+        </w:rPr>
+        <w:t xml:space="preserve">    </w:t>
+      </w:r>
+      <w:proofErr w:type="spellStart"/>
+      <w:r>
+        <w:rPr>
+          <w:color w:val="000000"/>
+          <w:sz w:val="24"/>
+        </w:rPr>
+        <w:t>tx</w:t>
+      </w:r>
+      <w:r>
+        <w:rPr>
+          <w:color w:val="080808"/>
+          <w:sz w:val="24"/>
+        </w:rPr>
+        <w:t>.commit</w:t>
+      </w:r>
+      <w:proofErr w:type="spellEnd"/>
+      <w:r>
+        <w:rPr>
+          <w:color w:val="080808"/>
+          <w:sz w:val="24"/>
+        </w:rPr>
+        <w:t>();</w:t>
+      </w:r>
+      <w:r>
+        <w:rPr>
+          <w:color w:val="080808"/>
+          <w:sz w:val="24"/>
+        </w:rPr>
+        <w:br/>
+        <w:t>}</w:t>
+      </w:r>
+    </w:p>
+    <w:p>
+      <w:pPr>
+        <w:pStyle w:val="ListParagraph"/>
+        <w:shd w:val="clear" w:color="auto" w:fill="FFFFFF"/>
+        <w:tabs>
+          <w:tab w:val="left" w:pos="916"/>
+          <w:tab w:val="left" w:pos="1832"/>
+          <w:tab w:val="left" w:pos="2748"/>
+          <w:tab w:val="left" w:pos="3664"/>
+          <w:tab w:val="left" w:pos="4580"/>
+          <w:tab w:val="left" w:pos="5496"/>
+          <w:tab w:val="left" w:pos="6412"/>
+          <w:tab w:val="left" w:pos="7328"/>
+          <w:tab w:val="left" w:pos="8244"/>
+          <w:tab w:val="left" w:pos="9160"/>
+          <w:tab w:val="left" w:pos="10076"/>
+          <w:tab w:val="left" w:pos="10992"/>
+          <w:tab w:val="left" w:pos="11908"/>
+          <w:tab w:val="left" w:pos="12824"/>
+          <w:tab w:val="left" w:pos="13740"/>
+          <w:tab w:val="left" w:pos="14656"/>
+        </w:tabs>
+        <w:spacing w:after="0" w:line="240" w:lineRule="auto"/>
+      </w:pPr>
+    </w:p>
+    <w:p>
       <w:pPr>
         <w:pStyle w:val="ListParagraph"/>
         <w:numPr>
           <w:ilvl w:val="0"/>
-          <w:numId w:val="5"/>
+          <w:numId w:val="15"/>
         </w:numPr>
         <w:rPr>
           <w:b/>
@@ -1903,6 +3185,2257 @@
       </w:r>
       <w:r>
         <w:t xml:space="preserve"> row.</w:t>
+      </w:r>
+    </w:p>
+    <w:p>
+      <w:pPr>
+        <w:pStyle w:val="ListParagraph"/>
+      </w:pPr>
+    </w:p>
+    <w:p>
+      <w:pPr>
+        <w:pStyle w:val="3h3-green"/>
+      </w:pPr>
+      <w:r>
+        <w:t xml:space="preserve">Sync from database to entity </w:t>
+      </w:r>
+      <w:proofErr w:type="spellStart"/>
+      <w:r>
+        <w:t>ses.refresh</w:t>
+      </w:r>
+      <w:proofErr w:type="spellEnd"/>
+      <w:r>
+        <w:t xml:space="preserve"> </w:t>
+      </w:r>
+    </w:p>
+    <w:p>
+      <w:pPr>
+        <w:rPr>
+          <w:b/>
+          <w:color w:val="44546A" w:themeColor="text2"/>
+        </w:rPr>
+      </w:pPr>
+      <w:r>
+        <w:rPr>
+          <w:b/>
+          <w:color w:val="44546A" w:themeColor="text2"/>
+        </w:rPr>
+        <w:t xml:space="preserve">In a </w:t>
+      </w:r>
+      <w:proofErr w:type="gramStart"/>
+      <w:r>
+        <w:rPr>
+          <w:b/>
+          <w:color w:val="44546A" w:themeColor="text2"/>
+        </w:rPr>
+        <w:t xml:space="preserve">transaction </w:t>
+      </w:r>
+      <w:r>
+        <w:rPr>
+          <w:b/>
+          <w:color w:val="44546A" w:themeColor="text2"/>
+        </w:rPr>
+        <w:t>,</w:t>
+      </w:r>
+      <w:proofErr w:type="gramEnd"/>
+      <w:r>
+        <w:rPr>
+          <w:b/>
+          <w:color w:val="44546A" w:themeColor="text2"/>
+        </w:rPr>
+        <w:t xml:space="preserve"> after loading an object , </w:t>
+      </w:r>
+      <w:r>
+        <w:rPr>
+          <w:b/>
+          <w:color w:val="44546A" w:themeColor="text2"/>
+        </w:rPr>
+        <w:t xml:space="preserve">If u modify the </w:t>
+      </w:r>
+      <w:r>
+        <w:rPr>
+          <w:b/>
+          <w:color w:val="44546A" w:themeColor="text2"/>
+        </w:rPr>
+        <w:t xml:space="preserve">object and if u commit then synchronization will happen from object to db </w:t>
+      </w:r>
+    </w:p>
+    <w:p>
+      <w:pPr>
+        <w:rPr>
+          <w:b/>
+          <w:color w:val="44546A" w:themeColor="text2"/>
+        </w:rPr>
+      </w:pPr>
+      <w:r>
+        <w:rPr>
+          <w:b/>
+          <w:color w:val="44546A" w:themeColor="text2"/>
+        </w:rPr>
+        <w:lastRenderedPageBreak/>
+        <w:t xml:space="preserve">Same after loading an object that object will be there in session cache or l1- cache , if u immediately went to database and modify that record and if u call </w:t>
+      </w:r>
+      <w:proofErr w:type="spellStart"/>
+      <w:r>
+        <w:rPr>
+          <w:b/>
+          <w:color w:val="44546A" w:themeColor="text2"/>
+        </w:rPr>
+        <w:t>session.refresh</w:t>
+      </w:r>
+      <w:proofErr w:type="spellEnd"/>
+      <w:r>
+        <w:rPr>
+          <w:b/>
+          <w:color w:val="44546A" w:themeColor="text2"/>
+        </w:rPr>
+        <w:t xml:space="preserve"> then db updates will be synced to your object automatically, </w:t>
+      </w:r>
+    </w:p>
+    <w:p>
+      <w:pPr>
+        <w:rPr>
+          <w:b/>
+          <w:color w:val="44546A" w:themeColor="text2"/>
+        </w:rPr>
+      </w:pPr>
+      <w:r>
+        <w:rPr>
+          <w:b/>
+          <w:color w:val="44546A" w:themeColor="text2"/>
+        </w:rPr>
+        <w:t>Assignment:-</w:t>
+      </w:r>
+    </w:p>
+    <w:p>
+      <w:pPr>
+        <w:rPr>
+          <w:b/>
+          <w:color w:val="44546A" w:themeColor="text2"/>
+        </w:rPr>
+      </w:pPr>
+      <w:r>
+        <w:rPr>
+          <w:b/>
+          <w:color w:val="44546A" w:themeColor="text2"/>
+        </w:rPr>
+        <w:t xml:space="preserve">open 10 sessions and load an object (which keeps into l1 cache), then go and modify in </w:t>
+      </w:r>
+      <w:proofErr w:type="gramStart"/>
+      <w:r>
+        <w:rPr>
+          <w:b/>
+          <w:color w:val="44546A" w:themeColor="text2"/>
+        </w:rPr>
+        <w:t>database</w:t>
+      </w:r>
+      <w:proofErr w:type="gramEnd"/>
+      <w:r>
+        <w:rPr>
+          <w:b/>
+          <w:color w:val="44546A" w:themeColor="text2"/>
+        </w:rPr>
+        <w:t xml:space="preserve"> table record which is same record which is in l1-cache,  and if u click </w:t>
+      </w:r>
+      <w:proofErr w:type="spellStart"/>
+      <w:r>
+        <w:rPr>
+          <w:b/>
+          <w:color w:val="44546A" w:themeColor="text2"/>
+        </w:rPr>
+        <w:t>ses.refresh</w:t>
+      </w:r>
+      <w:proofErr w:type="spellEnd"/>
+      <w:r>
+        <w:rPr>
+          <w:b/>
+          <w:color w:val="44546A" w:themeColor="text2"/>
+        </w:rPr>
+        <w:t xml:space="preserve"> on 10 sessions then to all 10  sessions updates should come from database</w:t>
+      </w:r>
+    </w:p>
+    <w:p/>
+    <w:p>
+      <w:pPr>
+        <w:pStyle w:val="3h3-green"/>
+      </w:pPr>
+      <w:proofErr w:type="spellStart"/>
+      <w:r>
+        <w:t>ses.update</w:t>
+      </w:r>
+      <w:proofErr w:type="spellEnd"/>
+      <w:r>
+        <w:t>()</w:t>
+      </w:r>
+    </w:p>
+    <w:p>
+      <w:proofErr w:type="spellStart"/>
+      <w:r>
+        <w:t>Ses.update</w:t>
+      </w:r>
+      <w:proofErr w:type="spellEnd"/>
+      <w:r>
+        <w:t xml:space="preserve">() will update as it is, means if for that </w:t>
+      </w:r>
+      <w:proofErr w:type="spellStart"/>
+      <w:r>
+        <w:t>pojo</w:t>
+      </w:r>
+      <w:proofErr w:type="spellEnd"/>
+      <w:r>
+        <w:t xml:space="preserve"> 10 fields are there , if u populate 2 fields </w:t>
+      </w:r>
+      <w:r>
+        <w:t>among 10,even if remaining 8 fields are null ,</w:t>
+      </w:r>
+      <w:r>
+        <w:t>it w</w:t>
+      </w:r>
+      <w:r>
+        <w:t>ill update all 10 fields with 8 null</w:t>
+      </w:r>
+      <w:r>
+        <w:t xml:space="preserve">, </w:t>
+      </w:r>
+    </w:p>
+    <w:p>
+      <w:r>
+        <w:t>It will just update everything</w:t>
+      </w:r>
+      <w:r>
+        <w:t xml:space="preserve"> or all fields</w:t>
+      </w:r>
+      <w:r>
+        <w:t xml:space="preserve"> based on the id</w:t>
+      </w:r>
+      <w:r>
+        <w:t xml:space="preserve">, </w:t>
+      </w:r>
+      <w:proofErr w:type="gramStart"/>
+      <w:r>
+        <w:t>It</w:t>
+      </w:r>
+      <w:proofErr w:type="gramEnd"/>
+      <w:r>
+        <w:t xml:space="preserve"> don’t care if something is null</w:t>
+      </w:r>
+    </w:p>
+    <w:p>
+      <w:pPr>
+        <w:pStyle w:val="3h3-green"/>
+        <w:rPr>
+          <w:color w:val="FFC000" w:themeColor="accent4"/>
+        </w:rPr>
+      </w:pPr>
+      <w:r>
+        <w:rPr>
+          <w:color w:val="FFC000" w:themeColor="accent4"/>
+        </w:rPr>
+        <w:t>What</w:t>
+      </w:r>
+      <w:r>
+        <w:rPr>
+          <w:color w:val="FFC000" w:themeColor="accent4"/>
+        </w:rPr>
+        <w:t xml:space="preserve"> is dynamic update?</w:t>
+      </w:r>
+    </w:p>
+    <w:p>
+      <w:r>
+        <w:t xml:space="preserve">It will </w:t>
+      </w:r>
+      <w:r>
+        <w:t xml:space="preserve">compare the </w:t>
+      </w:r>
+      <w:r>
+        <w:t xml:space="preserve">all the field of </w:t>
+      </w:r>
+      <w:r>
+        <w:t>object</w:t>
+      </w:r>
+      <w:r>
+        <w:t xml:space="preserve"> which we are passing </w:t>
+      </w:r>
+      <w:r>
+        <w:t>with the object already present in cache</w:t>
+      </w:r>
+    </w:p>
+    <w:p>
+      <w:r>
+        <w:t xml:space="preserve">Internally it will compare which fields are modified </w:t>
+      </w:r>
+    </w:p>
+    <w:p>
+      <w:r>
+        <w:t xml:space="preserve">In case of </w:t>
+      </w:r>
+      <w:proofErr w:type="spellStart"/>
+      <w:proofErr w:type="gramStart"/>
+      <w:r>
+        <w:t>ses.load</w:t>
+      </w:r>
+      <w:proofErr w:type="spellEnd"/>
+      <w:r>
+        <w:t>(</w:t>
+      </w:r>
+      <w:proofErr w:type="gramEnd"/>
+      <w:r>
+        <w:t xml:space="preserve">) and </w:t>
+      </w:r>
+      <w:proofErr w:type="spellStart"/>
+      <w:r>
+        <w:t>ses.get</w:t>
+      </w:r>
+      <w:proofErr w:type="spellEnd"/>
+      <w:r>
+        <w:t xml:space="preserve">(), the objects will be </w:t>
+      </w:r>
+      <w:r>
+        <w:t xml:space="preserve">db </w:t>
+      </w:r>
+      <w:r>
+        <w:t xml:space="preserve">loaded and kept in session cache </w:t>
+      </w:r>
+    </w:p>
+    <w:p>
+      <w:r>
+        <w:t xml:space="preserve">Now while </w:t>
+      </w:r>
+      <w:proofErr w:type="spellStart"/>
+      <w:proofErr w:type="gramStart"/>
+      <w:r>
+        <w:t>ses.update</w:t>
+      </w:r>
+      <w:proofErr w:type="spellEnd"/>
+      <w:r>
+        <w:t>(</w:t>
+      </w:r>
+      <w:proofErr w:type="gramEnd"/>
+      <w:r>
+        <w:t xml:space="preserve">p) with </w:t>
+      </w:r>
+      <w:r>
+        <w:t xml:space="preserve"> </w:t>
+      </w:r>
+      <w:r>
+        <w:t>dynamic-update=true,</w:t>
+      </w:r>
+      <w:r>
+        <w:t xml:space="preserve"> then since we are passing same object with little modifications which was already there in the l1 cache, as </w:t>
+      </w:r>
+    </w:p>
+    <w:p>
+      <w:r>
+        <w:t xml:space="preserve">dynamic-update= true </w:t>
+      </w:r>
+      <w:r>
+        <w:t xml:space="preserve">, then </w:t>
+      </w:r>
+      <w:r>
+        <w:t xml:space="preserve">then sql query will be generated only for the modified values instead of generating updating query with 100 </w:t>
+      </w:r>
+      <w:proofErr w:type="spellStart"/>
+      <w:r>
+        <w:t>columsn</w:t>
+      </w:r>
+      <w:proofErr w:type="spellEnd"/>
+      <w:r>
+        <w:t xml:space="preserve"> if it has,</w:t>
+      </w:r>
+    </w:p>
+    <w:p/>
+    <w:p/>
+    <w:p>
+      <w:r>
+        <w:t>B</w:t>
+      </w:r>
+      <w:r>
+        <w:t>ut it will only do update it will not do insert, if no record with that id means runtime exception only</w:t>
+      </w:r>
+    </w:p>
+    <w:p>
+      <w:r>
+        <w:t>Caution</w:t>
+      </w:r>
+      <w:proofErr w:type="gramStart"/>
+      <w:r>
+        <w:t>!:</w:t>
+      </w:r>
+      <w:proofErr w:type="gramEnd"/>
+      <w:r>
+        <w:t>-</w:t>
+      </w:r>
+    </w:p>
+    <w:p>
+      <w:r>
+        <w:t xml:space="preserve">If u don’t load using </w:t>
+      </w:r>
+      <w:proofErr w:type="spellStart"/>
+      <w:proofErr w:type="gramStart"/>
+      <w:r>
+        <w:t>ses.load</w:t>
+      </w:r>
+      <w:proofErr w:type="spellEnd"/>
+      <w:r>
+        <w:t>(</w:t>
+      </w:r>
+      <w:proofErr w:type="gramEnd"/>
+      <w:r>
+        <w:t>) /</w:t>
+      </w:r>
+      <w:proofErr w:type="spellStart"/>
+      <w:r>
+        <w:t>ses.get</w:t>
+      </w:r>
+      <w:proofErr w:type="spellEnd"/>
+      <w:r>
+        <w:t xml:space="preserve">() and if are doing only </w:t>
+      </w:r>
+      <w:proofErr w:type="spellStart"/>
+      <w:r>
+        <w:t>ses.update</w:t>
+      </w:r>
+      <w:proofErr w:type="spellEnd"/>
+      <w:r>
+        <w:t xml:space="preserve">() it will behave like </w:t>
+      </w:r>
+      <w:proofErr w:type="spellStart"/>
+      <w:r>
+        <w:t>ses,save</w:t>
+      </w:r>
+      <w:proofErr w:type="spellEnd"/>
+      <w:r>
+        <w:t xml:space="preserve">(), </w:t>
+      </w:r>
+    </w:p>
+    <w:p>
+      <w:pPr>
+        <w:rPr>
+          <w:b/>
+          <w:u w:val="single"/>
+        </w:rPr>
+      </w:pPr>
+      <w:r>
+        <w:rPr>
+          <w:b/>
+          <w:u w:val="single"/>
+        </w:rPr>
+        <w:t>Approach 1:-</w:t>
+      </w:r>
+      <w:r>
+        <w:rPr>
+          <w:b/>
+          <w:u w:val="single"/>
+        </w:rPr>
+        <w:t xml:space="preserve"> only update method </w:t>
+      </w:r>
+      <w:proofErr w:type="gramStart"/>
+      <w:r>
+        <w:rPr>
+          <w:b/>
+          <w:u w:val="single"/>
+        </w:rPr>
+        <w:t>Without</w:t>
+      </w:r>
+      <w:proofErr w:type="gramEnd"/>
+      <w:r>
+        <w:rPr>
+          <w:b/>
+          <w:u w:val="single"/>
+        </w:rPr>
+        <w:t xml:space="preserve"> </w:t>
+      </w:r>
+      <w:r>
+        <w:rPr>
+          <w:b/>
+          <w:u w:val="single"/>
+        </w:rPr>
+        <w:t>load (use this for full object modification)</w:t>
+      </w:r>
+    </w:p>
+    <w:p>
+      <w:r>
+        <w:t xml:space="preserve">In this case we will not load the entity from database instead since we know the id we </w:t>
+      </w:r>
+    </w:p>
+    <w:p>
+      <w:r>
+        <w:lastRenderedPageBreak/>
+        <w:t>Populate and we send the object</w:t>
+      </w:r>
+      <w:r>
+        <w:t>, in this case, whether dynamic-update=true or dynamic-update=false doesn’t make any difference, because since u didn’t loaded the object at all</w:t>
+      </w:r>
+    </w:p>
+    <w:p>
+      <w:r>
+        <w:t>There is nothing present in the cache to compare, that’s w</w:t>
+      </w:r>
+      <w:r>
+        <w:t>h</w:t>
+      </w:r>
+      <w:r>
+        <w:t>y in this case always all columns will be updated</w:t>
+      </w:r>
+    </w:p>
+    <w:tbl>
+      <w:tblPr>
+        <w:tblStyle w:val="TableGrid"/>
+        <w:tblW w:w="0" w:type="auto"/>
+        <w:tblLook w:val="04A0" w:firstRow="1" w:lastRow="0" w:firstColumn="1" w:lastColumn="0" w:noHBand="0" w:noVBand="1"/>
+      </w:tblPr>
+      <w:tblGrid>
+        <w:gridCol w:w="4802"/>
+        <w:gridCol w:w="4803"/>
+      </w:tblGrid>
+      <w:tr>
+        <w:tc>
+          <w:tcPr>
+            <w:tcW w:w="4802" w:type="dxa"/>
+          </w:tcPr>
+          <w:p>
+            <w:r>
+              <w:t>Don’t load</w:t>
+            </w:r>
+            <w:r>
+              <w:t xml:space="preserve"> using </w:t>
+            </w:r>
+            <w:proofErr w:type="spellStart"/>
+            <w:r>
+              <w:t>ses.load</w:t>
+            </w:r>
+            <w:proofErr w:type="spellEnd"/>
+            <w:r>
+              <w:t>()/</w:t>
+            </w:r>
+            <w:proofErr w:type="spellStart"/>
+            <w:r>
+              <w:t>ses.get</w:t>
+            </w:r>
+            <w:proofErr w:type="spellEnd"/>
+            <w:r>
+              <w:t xml:space="preserve">() </w:t>
+            </w:r>
+            <w:r>
+              <w:t>+</w:t>
+            </w:r>
+            <w:r>
+              <w:t xml:space="preserve">and do </w:t>
+            </w:r>
+            <w:proofErr w:type="spellStart"/>
+            <w:r>
+              <w:t>ses.update</w:t>
+            </w:r>
+            <w:proofErr w:type="spellEnd"/>
+            <w:r>
+              <w:t xml:space="preserve">() </w:t>
+            </w:r>
+            <w:r>
+              <w:t>with dynamic-update=false</w:t>
+            </w:r>
+          </w:p>
+        </w:tc>
+        <w:tc>
+          <w:tcPr>
+            <w:tcW w:w="4803" w:type="dxa"/>
+          </w:tcPr>
+          <w:p>
+            <w:pPr>
+              <w:rPr>
+                <w:b/>
+                <w:u w:val="single"/>
+              </w:rPr>
+            </w:pPr>
+            <w:r>
+              <w:rPr>
+                <w:b/>
+                <w:u w:val="single"/>
+              </w:rPr>
+              <w:t xml:space="preserve">It is </w:t>
+            </w:r>
+            <w:r>
+              <w:rPr>
+                <w:b/>
+                <w:u w:val="single"/>
+              </w:rPr>
+              <w:t>updating all columns with null cols too</w:t>
+            </w:r>
+          </w:p>
+          <w:p>
+            <w:pPr>
+              <w:rPr>
+                <w:b/>
+                <w:u w:val="single"/>
+              </w:rPr>
+            </w:pPr>
+            <w:proofErr w:type="gramStart"/>
+            <w:r>
+              <w:rPr>
+                <w:b/>
+                <w:sz w:val="22"/>
+                <w:u w:val="single"/>
+              </w:rPr>
+              <w:t>update</w:t>
+            </w:r>
+            <w:proofErr w:type="gramEnd"/>
+            <w:r>
+              <w:rPr>
+                <w:b/>
+                <w:sz w:val="22"/>
+                <w:u w:val="single"/>
+              </w:rPr>
+              <w:t xml:space="preserve"> PRODUCT set </w:t>
+            </w:r>
+            <w:proofErr w:type="spellStart"/>
+            <w:r>
+              <w:rPr>
+                <w:b/>
+                <w:sz w:val="22"/>
+                <w:u w:val="single"/>
+              </w:rPr>
+              <w:t>pname</w:t>
+            </w:r>
+            <w:proofErr w:type="spellEnd"/>
+            <w:r>
+              <w:rPr>
+                <w:b/>
+                <w:sz w:val="22"/>
+                <w:u w:val="single"/>
+              </w:rPr>
+              <w:t xml:space="preserve">=?, price=?, </w:t>
+            </w:r>
+            <w:proofErr w:type="spellStart"/>
+            <w:r>
+              <w:rPr>
+                <w:b/>
+                <w:sz w:val="22"/>
+                <w:u w:val="single"/>
+              </w:rPr>
+              <w:t>qty</w:t>
+            </w:r>
+            <w:proofErr w:type="spellEnd"/>
+            <w:r>
+              <w:rPr>
+                <w:b/>
+                <w:sz w:val="22"/>
+                <w:u w:val="single"/>
+              </w:rPr>
+              <w:t xml:space="preserve">=? </w:t>
+            </w:r>
+            <w:proofErr w:type="gramStart"/>
+            <w:r>
+              <w:rPr>
+                <w:b/>
+                <w:sz w:val="22"/>
+                <w:u w:val="single"/>
+              </w:rPr>
+              <w:t>where</w:t>
+            </w:r>
+            <w:proofErr w:type="gramEnd"/>
+            <w:r>
+              <w:rPr>
+                <w:b/>
+                <w:sz w:val="22"/>
+                <w:u w:val="single"/>
+              </w:rPr>
+              <w:t xml:space="preserve"> </w:t>
+            </w:r>
+            <w:proofErr w:type="spellStart"/>
+            <w:r>
+              <w:rPr>
+                <w:b/>
+                <w:sz w:val="22"/>
+                <w:u w:val="single"/>
+              </w:rPr>
+              <w:t>pid</w:t>
+            </w:r>
+            <w:proofErr w:type="spellEnd"/>
+            <w:r>
+              <w:rPr>
+                <w:b/>
+                <w:sz w:val="22"/>
+                <w:u w:val="single"/>
+              </w:rPr>
+              <w:t>=?</w:t>
+            </w:r>
+          </w:p>
+        </w:tc>
+      </w:tr>
+      <w:tr>
+        <w:tc>
+          <w:tcPr>
+            <w:tcW w:w="4802" w:type="dxa"/>
+          </w:tcPr>
+          <w:p>
+            <w:r>
+              <w:t>Don’t load</w:t>
+            </w:r>
+            <w:r>
+              <w:t xml:space="preserve"> using </w:t>
+            </w:r>
+            <w:proofErr w:type="spellStart"/>
+            <w:r>
+              <w:t>ses.load</w:t>
+            </w:r>
+            <w:proofErr w:type="spellEnd"/>
+            <w:r>
+              <w:t>()/</w:t>
+            </w:r>
+            <w:proofErr w:type="spellStart"/>
+            <w:r>
+              <w:t>ses.get</w:t>
+            </w:r>
+            <w:proofErr w:type="spellEnd"/>
+            <w:r>
+              <w:t xml:space="preserve">() </w:t>
+            </w:r>
+            <w:r>
+              <w:t>+</w:t>
+            </w:r>
+            <w:r>
+              <w:t xml:space="preserve">and do </w:t>
+            </w:r>
+            <w:proofErr w:type="spellStart"/>
+            <w:r>
+              <w:t>ses.update</w:t>
+            </w:r>
+            <w:proofErr w:type="spellEnd"/>
+            <w:r>
+              <w:t>() with dynamic-update=</w:t>
+            </w:r>
+            <w:r>
+              <w:rPr>
+                <w:b/>
+              </w:rPr>
+              <w:t>true</w:t>
+            </w:r>
+          </w:p>
+        </w:tc>
+        <w:tc>
+          <w:tcPr>
+            <w:tcW w:w="4803" w:type="dxa"/>
+          </w:tcPr>
+          <w:p>
+            <w:pPr>
+              <w:rPr>
+                <w:b/>
+                <w:u w:val="single"/>
+              </w:rPr>
+            </w:pPr>
+            <w:r>
+              <w:rPr>
+                <w:b/>
+                <w:u w:val="single"/>
+              </w:rPr>
+              <w:t>Same as above</w:t>
+            </w:r>
+            <w:r>
+              <w:rPr>
+                <w:b/>
+                <w:u w:val="single"/>
+              </w:rPr>
+              <w:t xml:space="preserve"> </w:t>
+            </w:r>
+            <w:r>
+              <w:rPr>
+                <w:b/>
+                <w:u w:val="single"/>
+              </w:rPr>
+              <w:t>all columns will be updated</w:t>
+            </w:r>
+          </w:p>
+        </w:tc>
+      </w:tr>
+    </w:tbl>
+    <w:p>
+      <w:pPr>
+        <w:rPr>
+          <w:b/>
+          <w:u w:val="single"/>
+        </w:rPr>
+      </w:pPr>
+    </w:p>
+    <w:p>
+      <w:proofErr w:type="spellStart"/>
+      <w:proofErr w:type="gramStart"/>
+      <w:r>
+        <w:t>session.update</w:t>
+      </w:r>
+      <w:proofErr w:type="spellEnd"/>
+      <w:r>
+        <w:t>(</w:t>
+      </w:r>
+      <w:proofErr w:type="gramEnd"/>
+      <w:r>
+        <w:t>p); // this will result in full object modification , if u want to update 1 field</w:t>
+      </w:r>
+    </w:p>
+    <w:p>
+      <w:r>
+        <w:t xml:space="preserve">U should to set remaining existing fields as it </w:t>
+      </w:r>
+      <w:proofErr w:type="gramStart"/>
+      <w:r>
+        <w:t>Is ,</w:t>
+      </w:r>
+      <w:proofErr w:type="gramEnd"/>
+      <w:r>
+        <w:t xml:space="preserve"> but to set like that u should know all of them including with that id.</w:t>
+      </w:r>
+    </w:p>
+    <w:p>
+      <w:r>
+        <w:t>This is good if u want to update the complete record</w:t>
+      </w:r>
+    </w:p>
+    <w:p>
+      <w:proofErr w:type="gramStart"/>
+      <w:r>
+        <w:t>and</w:t>
+      </w:r>
+      <w:proofErr w:type="gramEnd"/>
+      <w:r>
+        <w:t xml:space="preserve"> in this case, if record is not there it will throw exceptions-it wont insert</w:t>
+      </w:r>
+    </w:p>
+    <w:p>
+      <w:pPr>
+        <w:rPr>
+          <w:b/>
+          <w:u w:val="single"/>
+        </w:rPr>
+      </w:pPr>
+      <w:r>
+        <w:t xml:space="preserve">if u didn’t load using </w:t>
+      </w:r>
+      <w:proofErr w:type="spellStart"/>
+      <w:proofErr w:type="gramStart"/>
+      <w:r>
+        <w:t>ses.load</w:t>
+      </w:r>
+      <w:proofErr w:type="spellEnd"/>
+      <w:r>
+        <w:t>(</w:t>
+      </w:r>
+      <w:proofErr w:type="gramEnd"/>
+      <w:r>
+        <w:t xml:space="preserve">) and if u are simply calling the update() method, as hibernate didn’t loaded that object since it is not in l1 cache, </w:t>
+      </w:r>
+      <w:r>
+        <w:t>whatever</w:t>
+      </w:r>
+      <w:r>
+        <w:t xml:space="preserve"> the data u give it will simply generate update query</w:t>
+      </w:r>
+      <w:r>
+        <w:t xml:space="preserve"> based on all fields</w:t>
+      </w:r>
+      <w:r>
+        <w:t xml:space="preserve">, even if u gave same data , since </w:t>
+      </w:r>
+      <w:proofErr w:type="spellStart"/>
+      <w:r>
+        <w:t>hib</w:t>
+      </w:r>
+      <w:proofErr w:type="spellEnd"/>
+      <w:r>
+        <w:t xml:space="preserve"> doesn’t know as it (is not loaded by </w:t>
+      </w:r>
+      <w:proofErr w:type="spellStart"/>
+      <w:r>
+        <w:t>hib</w:t>
+      </w:r>
+      <w:proofErr w:type="spellEnd"/>
+      <w:r>
+        <w:t xml:space="preserve"> ,)it will simply generate the update query</w:t>
+      </w:r>
+      <w:r>
+        <w:rPr>
+          <w:b/>
+          <w:u w:val="single"/>
+        </w:rPr>
+        <w:t xml:space="preserve"> </w:t>
+      </w:r>
+      <w:r>
+        <w:rPr>
+          <w:b/>
+          <w:u w:val="single"/>
+        </w:rPr>
+        <w:t>with all fields even if dynamic-update is true</w:t>
+      </w:r>
+      <w:r>
+        <w:rPr>
+          <w:b/>
+          <w:u w:val="single"/>
+        </w:rPr>
+        <w:t xml:space="preserve"> and even if all fields are same </w:t>
+      </w:r>
+    </w:p>
+    <w:p>
+      <w:pPr>
+        <w:rPr>
+          <w:b/>
+          <w:u w:val="single"/>
+        </w:rPr>
+      </w:pPr>
+    </w:p>
+    <w:p>
+      <w:pPr>
+        <w:rPr>
+          <w:b/>
+          <w:u w:val="single"/>
+        </w:rPr>
+      </w:pPr>
+    </w:p>
+    <w:p>
+      <w:pPr>
+        <w:rPr>
+          <w:b/>
+          <w:u w:val="single"/>
+        </w:rPr>
+      </w:pPr>
+    </w:p>
+    <w:p>
+      <w:pPr>
+        <w:rPr>
+          <w:b/>
+          <w:u w:val="single"/>
+        </w:rPr>
+      </w:pPr>
+    </w:p>
+    <w:p>
+      <w:pPr>
+        <w:pStyle w:val="3h3-green"/>
+        <w:rPr>
+          <w:color w:val="7030A0"/>
+          <w:sz w:val="40"/>
+        </w:rPr>
+      </w:pPr>
+      <w:r>
+        <w:rPr>
+          <w:color w:val="7030A0"/>
+          <w:sz w:val="40"/>
+        </w:rPr>
+        <w:t xml:space="preserve">Best </w:t>
+      </w:r>
+      <w:r>
+        <w:rPr>
+          <w:color w:val="7030A0"/>
+          <w:sz w:val="40"/>
+        </w:rPr>
+        <w:t>partial modification</w:t>
+      </w:r>
+      <w:r>
+        <w:rPr>
+          <w:color w:val="7030A0"/>
+          <w:sz w:val="40"/>
+        </w:rPr>
+        <w:t xml:space="preserve"> approach-</w:t>
+      </w:r>
+      <w:r>
+        <w:rPr>
+          <w:color w:val="7030A0"/>
+          <w:sz w:val="40"/>
+        </w:rPr>
+        <w:t xml:space="preserve"> </w:t>
+      </w:r>
+      <w:r>
+        <w:rPr>
+          <w:color w:val="7030A0"/>
+          <w:sz w:val="40"/>
+        </w:rPr>
+        <w:t>load and update</w:t>
+      </w:r>
+    </w:p>
+    <w:p>
+      <w:pPr>
+        <w:rPr>
+          <w:b/>
+          <w:u w:val="single"/>
+        </w:rPr>
+      </w:pPr>
+    </w:p>
+    <w:tbl>
+      <w:tblPr>
+        <w:tblStyle w:val="TableGrid"/>
+        <w:tblW w:w="0" w:type="auto"/>
+        <w:tblLook w:val="04A0" w:firstRow="1" w:lastRow="0" w:firstColumn="1" w:lastColumn="0" w:noHBand="0" w:noVBand="1"/>
+      </w:tblPr>
+      <w:tblGrid>
+        <w:gridCol w:w="4802"/>
+        <w:gridCol w:w="4803"/>
+      </w:tblGrid>
+      <w:tr>
+        <w:tc>
+          <w:tcPr>
+            <w:tcW w:w="4802" w:type="dxa"/>
+          </w:tcPr>
+          <w:p>
+            <w:r>
+              <w:t>L</w:t>
+            </w:r>
+            <w:r>
+              <w:t>oad</w:t>
+            </w:r>
+            <w:r>
+              <w:t xml:space="preserve"> using </w:t>
+            </w:r>
+            <w:proofErr w:type="spellStart"/>
+            <w:r>
+              <w:t>ses.load</w:t>
+            </w:r>
+            <w:proofErr w:type="spellEnd"/>
+            <w:r>
+              <w:t>()/</w:t>
+            </w:r>
+            <w:proofErr w:type="spellStart"/>
+            <w:r>
+              <w:t>ses.get</w:t>
+            </w:r>
+            <w:proofErr w:type="spellEnd"/>
+            <w:r>
+              <w:t xml:space="preserve">() </w:t>
+            </w:r>
+            <w:r>
+              <w:t>+</w:t>
+            </w:r>
+            <w:r>
+              <w:t xml:space="preserve">and do with </w:t>
+            </w:r>
+            <w:r>
+              <w:rPr>
+                <w:b/>
+                <w:u w:val="single"/>
+              </w:rPr>
+              <w:t>dynamic-update=false</w:t>
+            </w:r>
+          </w:p>
+        </w:tc>
+        <w:tc>
+          <w:tcPr>
+            <w:tcW w:w="4803" w:type="dxa"/>
+          </w:tcPr>
+          <w:p>
+            <w:pPr>
+              <w:rPr>
+                <w:b/>
+              </w:rPr>
+            </w:pPr>
+            <w:r>
+              <w:rPr>
+                <w:b/>
+              </w:rPr>
+              <w:t xml:space="preserve">Since this flag is false </w:t>
+            </w:r>
+            <w:r>
+              <w:rPr>
+                <w:b/>
+              </w:rPr>
+              <w:t xml:space="preserve">, stating no dynamic update </w:t>
+            </w:r>
+            <w:r>
+              <w:rPr>
+                <w:b/>
+              </w:rPr>
+              <w:t xml:space="preserve">, means </w:t>
+            </w:r>
+            <w:r>
+              <w:rPr>
+                <w:b/>
+              </w:rPr>
+              <w:t>don’t compare</w:t>
+            </w:r>
+            <w:r>
+              <w:rPr>
+                <w:b/>
+              </w:rPr>
+              <w:t xml:space="preserve"> with the object present in session cache</w:t>
+            </w:r>
+            <w:r>
+              <w:rPr>
+                <w:b/>
+              </w:rPr>
+              <w:t xml:space="preserve"> </w:t>
+            </w:r>
+            <w:r>
+              <w:rPr>
+                <w:b/>
+              </w:rPr>
+              <w:t>its updating all columns</w:t>
+            </w:r>
+          </w:p>
+          <w:p>
+            <w:pPr>
+              <w:rPr>
+                <w:b/>
+                <w:u w:val="single"/>
+              </w:rPr>
+            </w:pPr>
+            <w:proofErr w:type="gramStart"/>
+            <w:r>
+              <w:rPr>
+                <w:b/>
+                <w:u w:val="single"/>
+              </w:rPr>
+              <w:t>update</w:t>
+            </w:r>
+            <w:proofErr w:type="gramEnd"/>
+            <w:r>
+              <w:rPr>
+                <w:b/>
+                <w:u w:val="single"/>
+              </w:rPr>
+              <w:t xml:space="preserve"> PRODUCT set </w:t>
+            </w:r>
+            <w:proofErr w:type="spellStart"/>
+            <w:r>
+              <w:rPr>
+                <w:b/>
+                <w:u w:val="single"/>
+              </w:rPr>
+              <w:t>pname</w:t>
+            </w:r>
+            <w:proofErr w:type="spellEnd"/>
+            <w:r>
+              <w:rPr>
+                <w:b/>
+                <w:u w:val="single"/>
+              </w:rPr>
+              <w:t xml:space="preserve">=?, price=?, </w:t>
+            </w:r>
+            <w:proofErr w:type="spellStart"/>
+            <w:r>
+              <w:rPr>
+                <w:b/>
+                <w:u w:val="single"/>
+              </w:rPr>
+              <w:t>qty</w:t>
+            </w:r>
+            <w:proofErr w:type="spellEnd"/>
+            <w:r>
+              <w:rPr>
+                <w:b/>
+                <w:u w:val="single"/>
+              </w:rPr>
+              <w:t xml:space="preserve">=? </w:t>
+            </w:r>
+            <w:proofErr w:type="gramStart"/>
+            <w:r>
+              <w:rPr>
+                <w:b/>
+                <w:u w:val="single"/>
+              </w:rPr>
+              <w:t>where</w:t>
+            </w:r>
+            <w:proofErr w:type="gramEnd"/>
+            <w:r>
+              <w:rPr>
+                <w:b/>
+                <w:u w:val="single"/>
+              </w:rPr>
+              <w:t xml:space="preserve"> </w:t>
+            </w:r>
+            <w:proofErr w:type="spellStart"/>
+            <w:r>
+              <w:rPr>
+                <w:b/>
+                <w:u w:val="single"/>
+              </w:rPr>
+              <w:t>pid</w:t>
+            </w:r>
+            <w:proofErr w:type="spellEnd"/>
+            <w:r>
+              <w:rPr>
+                <w:b/>
+                <w:u w:val="single"/>
+              </w:rPr>
+              <w:t>=?</w:t>
+            </w:r>
+          </w:p>
+        </w:tc>
+      </w:tr>
+      <w:tr>
+        <w:tc>
+          <w:tcPr>
+            <w:tcW w:w="4802" w:type="dxa"/>
+          </w:tcPr>
+          <w:p>
+            <w:r>
+              <w:lastRenderedPageBreak/>
+              <w:t>L</w:t>
+            </w:r>
+            <w:r>
+              <w:t>oad</w:t>
+            </w:r>
+            <w:r>
+              <w:t xml:space="preserve"> using </w:t>
+            </w:r>
+            <w:proofErr w:type="spellStart"/>
+            <w:r>
+              <w:t>ses.load</w:t>
+            </w:r>
+            <w:proofErr w:type="spellEnd"/>
+            <w:r>
+              <w:t>()/</w:t>
+            </w:r>
+            <w:proofErr w:type="spellStart"/>
+            <w:r>
+              <w:t>ses.get</w:t>
+            </w:r>
+            <w:proofErr w:type="spellEnd"/>
+            <w:r>
+              <w:t xml:space="preserve">() </w:t>
+            </w:r>
+            <w:r>
+              <w:t>+</w:t>
+            </w:r>
+            <w:r>
+              <w:t xml:space="preserve">and do </w:t>
+            </w:r>
+            <w:proofErr w:type="spellStart"/>
+            <w:r>
+              <w:t>ses.update</w:t>
+            </w:r>
+            <w:proofErr w:type="spellEnd"/>
+            <w:r>
+              <w:t>() with dynamic-update=</w:t>
+            </w:r>
+            <w:r>
+              <w:rPr>
+                <w:b/>
+              </w:rPr>
+              <w:t>true</w:t>
+            </w:r>
+          </w:p>
+        </w:tc>
+        <w:tc>
+          <w:tcPr>
+            <w:tcW w:w="4803" w:type="dxa"/>
+          </w:tcPr>
+          <w:p>
+            <w:pPr>
+              <w:rPr>
+                <w:b/>
+              </w:rPr>
+            </w:pPr>
+            <w:r>
+              <w:rPr>
+                <w:b/>
+              </w:rPr>
+              <w:t>Since true, it will start comparing with the object present in cache,</w:t>
+            </w:r>
+            <w:r>
+              <w:rPr>
+                <w:b/>
+              </w:rPr>
+              <w:t xml:space="preserve"> </w:t>
+            </w:r>
+            <w:r>
+              <w:rPr>
+                <w:b/>
+              </w:rPr>
+              <w:t>Now its updating columns only which we modified</w:t>
+            </w:r>
+          </w:p>
+          <w:p>
+            <w:pPr>
+              <w:rPr>
+                <w:b/>
+                <w:u w:val="single"/>
+              </w:rPr>
+            </w:pPr>
+            <w:proofErr w:type="gramStart"/>
+            <w:r>
+              <w:rPr>
+                <w:b/>
+              </w:rPr>
+              <w:t>update</w:t>
+            </w:r>
+            <w:proofErr w:type="gramEnd"/>
+            <w:r>
+              <w:rPr>
+                <w:b/>
+              </w:rPr>
+              <w:t xml:space="preserve"> PRODUCT set </w:t>
+            </w:r>
+            <w:proofErr w:type="spellStart"/>
+            <w:r>
+              <w:rPr>
+                <w:b/>
+                <w:u w:val="single"/>
+              </w:rPr>
+              <w:t>pname</w:t>
+            </w:r>
+            <w:proofErr w:type="spellEnd"/>
+            <w:r>
+              <w:rPr>
+                <w:b/>
+                <w:u w:val="single"/>
+              </w:rPr>
+              <w:t>=?</w:t>
+            </w:r>
+            <w:r>
+              <w:rPr>
+                <w:b/>
+              </w:rPr>
+              <w:t xml:space="preserve"> </w:t>
+            </w:r>
+            <w:proofErr w:type="gramStart"/>
+            <w:r>
+              <w:rPr>
+                <w:b/>
+              </w:rPr>
+              <w:t>where</w:t>
+            </w:r>
+            <w:proofErr w:type="gramEnd"/>
+            <w:r>
+              <w:rPr>
+                <w:b/>
+              </w:rPr>
+              <w:t xml:space="preserve"> </w:t>
+            </w:r>
+            <w:proofErr w:type="spellStart"/>
+            <w:r>
+              <w:rPr>
+                <w:b/>
+              </w:rPr>
+              <w:t>pid</w:t>
+            </w:r>
+            <w:proofErr w:type="spellEnd"/>
+            <w:r>
+              <w:rPr>
+                <w:b/>
+              </w:rPr>
+              <w:t>=?</w:t>
+            </w:r>
+          </w:p>
+        </w:tc>
+      </w:tr>
+    </w:tbl>
+    <w:p>
+      <w:pPr>
+        <w:rPr>
+          <w:b/>
+          <w:u w:val="single"/>
+          <w:lang w:val="en-US"/>
+        </w:rPr>
+      </w:pPr>
+    </w:p>
+    <w:p>
+      <w:pPr>
+        <w:pStyle w:val="HTMLPreformatted"/>
+        <w:shd w:val="clear" w:color="auto" w:fill="FFFFFF"/>
+        <w:rPr>
+          <w:color w:val="080808"/>
+          <w:sz w:val="28"/>
+        </w:rPr>
+      </w:pPr>
+      <w:r>
+        <w:rPr>
+          <w:color w:val="080808"/>
+          <w:sz w:val="28"/>
+        </w:rPr>
+        <w:t>&lt;</w:t>
+      </w:r>
+      <w:r>
+        <w:rPr>
+          <w:color w:val="0033B3"/>
+          <w:sz w:val="28"/>
+        </w:rPr>
+        <w:t xml:space="preserve">class </w:t>
+      </w:r>
+      <w:r>
+        <w:rPr>
+          <w:color w:val="174AD4"/>
+          <w:sz w:val="28"/>
+        </w:rPr>
+        <w:t>name</w:t>
+      </w:r>
+      <w:r>
+        <w:rPr>
+          <w:color w:val="067D17"/>
+          <w:sz w:val="28"/>
+        </w:rPr>
+        <w:t>="</w:t>
+      </w:r>
+      <w:proofErr w:type="spellStart"/>
+      <w:r>
+        <w:rPr>
+          <w:color w:val="067D17"/>
+          <w:sz w:val="28"/>
+        </w:rPr>
+        <w:t>com.nt.entity.Product</w:t>
+      </w:r>
+      <w:proofErr w:type="spellEnd"/>
+      <w:r>
+        <w:rPr>
+          <w:color w:val="067D17"/>
+          <w:sz w:val="28"/>
+        </w:rPr>
+        <w:t xml:space="preserve">" </w:t>
+      </w:r>
+      <w:r>
+        <w:rPr>
+          <w:color w:val="174AD4"/>
+          <w:sz w:val="28"/>
+        </w:rPr>
+        <w:t>table</w:t>
+      </w:r>
+      <w:r>
+        <w:rPr>
+          <w:color w:val="067D17"/>
+          <w:sz w:val="28"/>
+        </w:rPr>
+        <w:t xml:space="preserve">="PRODUCT" </w:t>
+      </w:r>
+      <w:r>
+        <w:rPr>
+          <w:color w:val="174AD4"/>
+          <w:sz w:val="28"/>
+        </w:rPr>
+        <w:t>dynamic-update</w:t>
+      </w:r>
+      <w:r>
+        <w:rPr>
+          <w:color w:val="067D17"/>
+          <w:sz w:val="28"/>
+        </w:rPr>
+        <w:t>="</w:t>
+      </w:r>
+      <w:r>
+        <w:rPr>
+          <w:color w:val="067D17"/>
+          <w:sz w:val="28"/>
+        </w:rPr>
+        <w:t>true</w:t>
+      </w:r>
+      <w:r>
+        <w:rPr>
+          <w:color w:val="067D17"/>
+          <w:sz w:val="28"/>
+        </w:rPr>
+        <w:t>"</w:t>
+      </w:r>
+      <w:r>
+        <w:rPr>
+          <w:color w:val="080808"/>
+          <w:sz w:val="28"/>
+        </w:rPr>
+        <w:t>&gt;</w:t>
+      </w:r>
+    </w:p>
+    <w:p>
+      <w:pPr>
+        <w:pStyle w:val="HTMLPreformatted"/>
+        <w:shd w:val="clear" w:color="auto" w:fill="FFFFFF"/>
+        <w:rPr>
+          <w:color w:val="080808"/>
+          <w:sz w:val="28"/>
+        </w:rPr>
+      </w:pPr>
+      <w:r>
+        <w:rPr>
+          <w:color w:val="080808"/>
+          <w:sz w:val="28"/>
+        </w:rPr>
+        <w:t xml:space="preserve">Dynamic update </w:t>
+      </w:r>
+      <w:r>
+        <w:rPr>
+          <w:color w:val="080808"/>
+          <w:sz w:val="28"/>
+        </w:rPr>
+        <w:t>m</w:t>
+      </w:r>
+      <w:r>
+        <w:rPr>
+          <w:color w:val="080808"/>
+          <w:sz w:val="28"/>
+        </w:rPr>
+        <w:t xml:space="preserve">eans it is comparing previous value of that object which was there in session l1 cache with the current object based on that only it is </w:t>
+      </w:r>
+      <w:r>
+        <w:rPr>
+          <w:color w:val="080808"/>
+          <w:sz w:val="28"/>
+        </w:rPr>
+        <w:t xml:space="preserve">identifying what are all the modifications made to that object </w:t>
+      </w:r>
+    </w:p>
+    <w:p>
+      <w:pPr>
+        <w:rPr>
+          <w:b/>
+          <w:u w:val="single"/>
+          <w:lang w:val="en-US"/>
+        </w:rPr>
+      </w:pPr>
+    </w:p>
+    <w:p>
+      <w:pPr>
+        <w:rPr>
+          <w:b/>
+          <w:u w:val="single"/>
+          <w:lang w:val="en-US"/>
+        </w:rPr>
+      </w:pPr>
+    </w:p>
+    <w:p>
+      <w:pPr>
+        <w:rPr>
+          <w:b/>
+          <w:u w:val="single"/>
+          <w:lang w:val="en-US"/>
+        </w:rPr>
+      </w:pPr>
+    </w:p>
+    <w:p>
+      <w:r>
+        <w:rPr>
+          <w:b/>
+          <w:u w:val="single"/>
+        </w:rPr>
+        <w:t>Approach 2:-</w:t>
+      </w:r>
+      <w:r>
+        <w:rPr>
+          <w:b/>
+          <w:u w:val="single"/>
+        </w:rPr>
+        <w:t>-</w:t>
+      </w:r>
+      <w:r>
+        <w:rPr>
+          <w:b/>
+          <w:u w:val="single"/>
+        </w:rPr>
+        <w:t xml:space="preserve"> load and modify (</w:t>
+      </w:r>
+      <w:r>
+        <w:t>This is good for partial object modification</w:t>
+      </w:r>
+      <w:r>
+        <w:rPr>
+          <w:b/>
+          <w:u w:val="single"/>
+        </w:rPr>
+        <w:t>)</w:t>
+      </w:r>
+    </w:p>
+    <w:p>
+      <w:pPr>
+        <w:rPr>
+          <w:b/>
+          <w:u w:val="single"/>
+        </w:rPr>
+      </w:pPr>
+      <w:r>
+        <w:t xml:space="preserve">first load that object and modify </w:t>
+      </w:r>
+      <w:proofErr w:type="spellStart"/>
+      <w:r>
+        <w:t>what ever</w:t>
+      </w:r>
+      <w:proofErr w:type="spellEnd"/>
+      <w:r>
+        <w:t xml:space="preserve"> u want, but still it will create update query with all the fields, when u load and update , update query will be generated only when u modify the object, if u kept same values , simple update query will not be generated</w:t>
+      </w:r>
+    </w:p>
+    <w:p>
+      <w:pPr>
+        <w:rPr>
+          <w:b/>
+          <w:u w:val="single"/>
+        </w:rPr>
+      </w:pPr>
+      <w:r>
+        <w:rPr>
+          <w:b/>
+          <w:u w:val="single"/>
+        </w:rPr>
+        <w:t>Approach 3:-</w:t>
+      </w:r>
+      <w:r>
+        <w:rPr>
+          <w:b/>
+          <w:u w:val="single"/>
+        </w:rPr>
+        <w:t>-</w:t>
+      </w:r>
+      <w:r>
+        <w:rPr>
+          <w:b/>
+          <w:u w:val="single"/>
+        </w:rPr>
+        <w:t xml:space="preserve"> load and but modify automatically without </w:t>
+      </w:r>
+      <w:proofErr w:type="spellStart"/>
+      <w:r>
+        <w:rPr>
+          <w:b/>
+          <w:u w:val="single"/>
+        </w:rPr>
+        <w:t>ses.update</w:t>
+      </w:r>
+      <w:proofErr w:type="spellEnd"/>
+    </w:p>
+    <w:p>
+      <w:r>
+        <w:t xml:space="preserve">After loading that object, it will be in session cache / L1 cache </w:t>
+      </w:r>
+    </w:p>
+    <w:p>
+      <w:r>
+        <w:t>After modifying u commit the transaction then automatically update query will be generated (but will fields / some fields?)</w:t>
+      </w:r>
+      <w:r>
+        <w:t xml:space="preserve"> </w:t>
+      </w:r>
+      <w:r>
+        <w:t>This is good for partial modification</w:t>
+      </w:r>
+    </w:p>
+    <w:p>
+      <w:pPr>
+        <w:pStyle w:val="HTMLPreformatted"/>
+        <w:shd w:val="clear" w:color="auto" w:fill="FFFFFF"/>
+        <w:rPr>
+          <w:color w:val="080808"/>
+          <w:sz w:val="22"/>
+        </w:rPr>
+      </w:pPr>
+      <w:r>
+        <w:rPr>
+          <w:color w:val="0033B3"/>
+          <w:sz w:val="22"/>
+        </w:rPr>
+        <w:t xml:space="preserve">public static void </w:t>
+      </w:r>
+      <w:proofErr w:type="spellStart"/>
+      <w:r>
+        <w:rPr>
+          <w:color w:val="00627A"/>
+          <w:sz w:val="22"/>
+        </w:rPr>
+        <w:t>partialModification_loadAndUpdate</w:t>
+      </w:r>
+      <w:proofErr w:type="spellEnd"/>
+      <w:r>
+        <w:rPr>
+          <w:color w:val="080808"/>
+          <w:sz w:val="22"/>
+        </w:rPr>
+        <w:t>(){</w:t>
+      </w:r>
+      <w:r>
+        <w:rPr>
+          <w:color w:val="080808"/>
+          <w:sz w:val="22"/>
+        </w:rPr>
+        <w:br/>
+        <w:t xml:space="preserve">     </w:t>
+      </w:r>
+      <w:proofErr w:type="spellStart"/>
+      <w:r>
+        <w:rPr>
+          <w:color w:val="000000"/>
+          <w:sz w:val="22"/>
+        </w:rPr>
+        <w:t>System</w:t>
+      </w:r>
+      <w:r>
+        <w:rPr>
+          <w:color w:val="080808"/>
+          <w:sz w:val="22"/>
+        </w:rPr>
+        <w:t>.</w:t>
+      </w:r>
+      <w:r>
+        <w:rPr>
+          <w:i/>
+          <w:iCs/>
+          <w:color w:val="871094"/>
+          <w:sz w:val="22"/>
+        </w:rPr>
+        <w:t>out</w:t>
+      </w:r>
+      <w:r>
+        <w:rPr>
+          <w:color w:val="080808"/>
+          <w:sz w:val="22"/>
+        </w:rPr>
+        <w:t>.println</w:t>
+      </w:r>
+      <w:proofErr w:type="spellEnd"/>
+      <w:r>
+        <w:rPr>
+          <w:color w:val="080808"/>
+          <w:sz w:val="22"/>
+        </w:rPr>
+        <w:t>(</w:t>
+      </w:r>
+      <w:r>
+        <w:rPr>
+          <w:color w:val="067D17"/>
+          <w:sz w:val="22"/>
+        </w:rPr>
+        <w:t>"load and update"</w:t>
+      </w:r>
+      <w:r>
+        <w:rPr>
+          <w:color w:val="080808"/>
+          <w:sz w:val="22"/>
+        </w:rPr>
+        <w:t>);</w:t>
+      </w:r>
+      <w:r>
+        <w:rPr>
+          <w:color w:val="080808"/>
+          <w:sz w:val="22"/>
+        </w:rPr>
+        <w:br/>
+        <w:t xml:space="preserve">    </w:t>
+      </w:r>
+      <w:r>
+        <w:rPr>
+          <w:color w:val="000000"/>
+          <w:sz w:val="22"/>
+        </w:rPr>
+        <w:t xml:space="preserve">Session </w:t>
+      </w:r>
+      <w:proofErr w:type="spellStart"/>
+      <w:r>
+        <w:rPr>
+          <w:color w:val="000000"/>
+          <w:sz w:val="22"/>
+        </w:rPr>
+        <w:t>session</w:t>
+      </w:r>
+      <w:proofErr w:type="spellEnd"/>
+      <w:r>
+        <w:rPr>
+          <w:color w:val="000000"/>
+          <w:sz w:val="22"/>
+        </w:rPr>
+        <w:t xml:space="preserve"> </w:t>
+      </w:r>
+      <w:r>
+        <w:rPr>
+          <w:color w:val="080808"/>
+          <w:sz w:val="22"/>
+        </w:rPr>
+        <w:t xml:space="preserve">= </w:t>
+      </w:r>
+      <w:proofErr w:type="spellStart"/>
+      <w:r>
+        <w:rPr>
+          <w:color w:val="000000"/>
+          <w:sz w:val="22"/>
+        </w:rPr>
+        <w:t>HibernateUtil</w:t>
+      </w:r>
+      <w:r>
+        <w:rPr>
+          <w:color w:val="080808"/>
+          <w:sz w:val="22"/>
+        </w:rPr>
+        <w:t>.</w:t>
+      </w:r>
+      <w:r>
+        <w:rPr>
+          <w:i/>
+          <w:iCs/>
+          <w:color w:val="080808"/>
+          <w:sz w:val="22"/>
+        </w:rPr>
+        <w:t>openSession</w:t>
+      </w:r>
+      <w:proofErr w:type="spellEnd"/>
+      <w:r>
+        <w:rPr>
+          <w:color w:val="080808"/>
+          <w:sz w:val="22"/>
+        </w:rPr>
+        <w:t>();</w:t>
+      </w:r>
+      <w:r>
+        <w:rPr>
+          <w:color w:val="080808"/>
+          <w:sz w:val="22"/>
+        </w:rPr>
+        <w:br/>
+        <w:t xml:space="preserve">    </w:t>
+      </w:r>
+      <w:r>
+        <w:rPr>
+          <w:i/>
+          <w:iCs/>
+          <w:color w:val="8C8C8C"/>
+          <w:sz w:val="22"/>
+        </w:rPr>
+        <w:t xml:space="preserve">// </w:t>
+      </w:r>
+      <w:proofErr w:type="spellStart"/>
+      <w:r>
+        <w:rPr>
+          <w:i/>
+          <w:iCs/>
+          <w:color w:val="8C8C8C"/>
+          <w:sz w:val="22"/>
+        </w:rPr>
+        <w:t>ses.load</w:t>
+      </w:r>
+      <w:proofErr w:type="spellEnd"/>
+      <w:r>
+        <w:rPr>
+          <w:i/>
+          <w:iCs/>
+          <w:color w:val="8C8C8C"/>
+          <w:sz w:val="22"/>
+        </w:rPr>
+        <w:t xml:space="preserve"> will not only load's from db ,it will keep this in session or l1 cache</w:t>
+      </w:r>
+      <w:r>
+        <w:rPr>
+          <w:i/>
+          <w:iCs/>
+          <w:color w:val="8C8C8C"/>
+          <w:sz w:val="22"/>
+        </w:rPr>
+        <w:br/>
+        <w:t xml:space="preserve">    </w:t>
+      </w:r>
+      <w:r>
+        <w:rPr>
+          <w:color w:val="000000"/>
+          <w:sz w:val="22"/>
+        </w:rPr>
+        <w:t xml:space="preserve">Product </w:t>
+      </w:r>
+      <w:proofErr w:type="spellStart"/>
+      <w:r>
+        <w:rPr>
+          <w:color w:val="000000"/>
+          <w:sz w:val="22"/>
+        </w:rPr>
+        <w:t>product</w:t>
+      </w:r>
+      <w:proofErr w:type="spellEnd"/>
+      <w:r>
+        <w:rPr>
+          <w:color w:val="000000"/>
+          <w:sz w:val="22"/>
+        </w:rPr>
+        <w:t xml:space="preserve"> </w:t>
+      </w:r>
+      <w:r>
+        <w:rPr>
+          <w:color w:val="080808"/>
+          <w:sz w:val="22"/>
+        </w:rPr>
+        <w:t xml:space="preserve">= </w:t>
+      </w:r>
+      <w:proofErr w:type="spellStart"/>
+      <w:r>
+        <w:rPr>
+          <w:color w:val="000000"/>
+          <w:sz w:val="22"/>
+        </w:rPr>
+        <w:t>session</w:t>
+      </w:r>
+      <w:r>
+        <w:rPr>
+          <w:color w:val="080808"/>
+          <w:sz w:val="22"/>
+        </w:rPr>
+        <w:t>.get</w:t>
+      </w:r>
+      <w:proofErr w:type="spellEnd"/>
+      <w:r>
+        <w:rPr>
+          <w:color w:val="080808"/>
+          <w:sz w:val="22"/>
+        </w:rPr>
+        <w:t>(</w:t>
+      </w:r>
+      <w:proofErr w:type="spellStart"/>
+      <w:r>
+        <w:rPr>
+          <w:color w:val="000000"/>
+          <w:sz w:val="22"/>
+        </w:rPr>
+        <w:t>Product</w:t>
+      </w:r>
+      <w:r>
+        <w:rPr>
+          <w:color w:val="080808"/>
+          <w:sz w:val="22"/>
+        </w:rPr>
+        <w:t>.</w:t>
+      </w:r>
+      <w:r>
+        <w:rPr>
+          <w:color w:val="0033B3"/>
+          <w:sz w:val="22"/>
+        </w:rPr>
+        <w:t>class</w:t>
+      </w:r>
+      <w:proofErr w:type="spellEnd"/>
+      <w:r>
+        <w:rPr>
+          <w:color w:val="080808"/>
+          <w:sz w:val="22"/>
+        </w:rPr>
+        <w:t xml:space="preserve">, </w:t>
+      </w:r>
+      <w:r>
+        <w:rPr>
+          <w:color w:val="1750EB"/>
+          <w:sz w:val="22"/>
+        </w:rPr>
+        <w:t>1</w:t>
+      </w:r>
+      <w:r>
+        <w:rPr>
+          <w:color w:val="080808"/>
+          <w:sz w:val="22"/>
+        </w:rPr>
+        <w:t>);</w:t>
+      </w:r>
+      <w:r>
+        <w:rPr>
+          <w:color w:val="080808"/>
+          <w:sz w:val="22"/>
+        </w:rPr>
+        <w:br/>
+        <w:t xml:space="preserve">    </w:t>
+      </w:r>
+      <w:proofErr w:type="spellStart"/>
+      <w:r>
+        <w:rPr>
+          <w:color w:val="000000"/>
+          <w:sz w:val="22"/>
+        </w:rPr>
+        <w:t>product</w:t>
+      </w:r>
+      <w:r>
+        <w:rPr>
+          <w:color w:val="080808"/>
+          <w:sz w:val="22"/>
+        </w:rPr>
+        <w:t>.setPname</w:t>
+      </w:r>
+      <w:proofErr w:type="spellEnd"/>
+      <w:r>
+        <w:rPr>
+          <w:color w:val="080808"/>
+          <w:sz w:val="22"/>
+        </w:rPr>
+        <w:t>(</w:t>
+      </w:r>
+      <w:r>
+        <w:rPr>
+          <w:color w:val="067D17"/>
+          <w:sz w:val="22"/>
+        </w:rPr>
+        <w:t>"</w:t>
+      </w:r>
+      <w:proofErr w:type="spellStart"/>
+      <w:r>
+        <w:rPr>
+          <w:color w:val="067D17"/>
+          <w:sz w:val="22"/>
+        </w:rPr>
+        <w:t>realme</w:t>
+      </w:r>
+      <w:proofErr w:type="spellEnd"/>
+      <w:r>
+        <w:rPr>
+          <w:color w:val="067D17"/>
+          <w:sz w:val="22"/>
+        </w:rPr>
+        <w:t>-GT fridge"</w:t>
+      </w:r>
+      <w:r>
+        <w:rPr>
+          <w:color w:val="080808"/>
+          <w:sz w:val="22"/>
+        </w:rPr>
+        <w:t>);</w:t>
+      </w:r>
+      <w:r>
+        <w:rPr>
+          <w:color w:val="080808"/>
+          <w:sz w:val="22"/>
+        </w:rPr>
+        <w:br/>
+        <w:t xml:space="preserve">    </w:t>
+      </w:r>
+      <w:r>
+        <w:rPr>
+          <w:color w:val="000000"/>
+          <w:sz w:val="22"/>
+        </w:rPr>
+        <w:t xml:space="preserve">Transaction </w:t>
+      </w:r>
+      <w:proofErr w:type="spellStart"/>
+      <w:r>
+        <w:rPr>
+          <w:color w:val="000000"/>
+          <w:sz w:val="22"/>
+        </w:rPr>
+        <w:t>tx</w:t>
+      </w:r>
+      <w:proofErr w:type="spellEnd"/>
+      <w:r>
+        <w:rPr>
+          <w:color w:val="000000"/>
+          <w:sz w:val="22"/>
+        </w:rPr>
+        <w:t xml:space="preserve"> </w:t>
+      </w:r>
+      <w:r>
+        <w:rPr>
+          <w:color w:val="080808"/>
+          <w:sz w:val="22"/>
+        </w:rPr>
+        <w:t xml:space="preserve">= </w:t>
+      </w:r>
+      <w:proofErr w:type="spellStart"/>
+      <w:r>
+        <w:rPr>
+          <w:color w:val="000000"/>
+          <w:sz w:val="22"/>
+        </w:rPr>
+        <w:t>session</w:t>
+      </w:r>
+      <w:r>
+        <w:rPr>
+          <w:color w:val="080808"/>
+          <w:sz w:val="22"/>
+        </w:rPr>
+        <w:t>.beginTransaction</w:t>
+      </w:r>
+      <w:proofErr w:type="spellEnd"/>
+      <w:r>
+        <w:rPr>
+          <w:color w:val="080808"/>
+          <w:sz w:val="22"/>
+        </w:rPr>
+        <w:t>();</w:t>
+      </w:r>
+      <w:r>
+        <w:rPr>
+          <w:color w:val="080808"/>
+          <w:sz w:val="22"/>
+        </w:rPr>
+        <w:br/>
+      </w:r>
+      <w:r>
+        <w:rPr>
+          <w:color w:val="080808"/>
+          <w:sz w:val="22"/>
+        </w:rPr>
+        <w:br/>
+        <w:t xml:space="preserve">    </w:t>
+      </w:r>
+      <w:proofErr w:type="spellStart"/>
+      <w:r>
+        <w:rPr>
+          <w:color w:val="000000"/>
+          <w:sz w:val="22"/>
+        </w:rPr>
+        <w:t>session</w:t>
+      </w:r>
+      <w:r>
+        <w:rPr>
+          <w:color w:val="080808"/>
+          <w:sz w:val="22"/>
+        </w:rPr>
+        <w:t>.update</w:t>
+      </w:r>
+      <w:proofErr w:type="spellEnd"/>
+      <w:r>
+        <w:rPr>
+          <w:color w:val="080808"/>
+          <w:sz w:val="22"/>
+        </w:rPr>
+        <w:t>(</w:t>
+      </w:r>
+      <w:r>
+        <w:rPr>
+          <w:color w:val="000000"/>
+          <w:sz w:val="22"/>
+        </w:rPr>
+        <w:t>product</w:t>
+      </w:r>
+      <w:r>
+        <w:rPr>
+          <w:color w:val="080808"/>
+          <w:sz w:val="22"/>
+        </w:rPr>
+        <w:t>);</w:t>
+      </w:r>
+      <w:r>
+        <w:rPr>
+          <w:color w:val="080808"/>
+          <w:sz w:val="22"/>
+        </w:rPr>
+        <w:br/>
+        <w:t xml:space="preserve">    </w:t>
+      </w:r>
+      <w:r>
+        <w:rPr>
+          <w:i/>
+          <w:iCs/>
+          <w:color w:val="8C8C8C"/>
+          <w:sz w:val="22"/>
+        </w:rPr>
+        <w:t>// this way of load and update is suitable for partial object modification</w:t>
+      </w:r>
+      <w:r>
+        <w:rPr>
+          <w:i/>
+          <w:iCs/>
+          <w:color w:val="8C8C8C"/>
+          <w:sz w:val="22"/>
+        </w:rPr>
+        <w:br/>
+        <w:t xml:space="preserve">    // now we are modifying object present in l1 cache  , it internally compares the previous l1 cache </w:t>
+      </w:r>
+      <w:proofErr w:type="spellStart"/>
+      <w:r>
+        <w:rPr>
+          <w:i/>
+          <w:iCs/>
+          <w:color w:val="8C8C8C"/>
+          <w:sz w:val="22"/>
+        </w:rPr>
+        <w:t>obj</w:t>
+      </w:r>
+      <w:proofErr w:type="spellEnd"/>
+      <w:r>
+        <w:rPr>
+          <w:i/>
+          <w:iCs/>
+          <w:color w:val="8C8C8C"/>
+          <w:sz w:val="22"/>
+        </w:rPr>
+        <w:t xml:space="preserve"> and</w:t>
+      </w:r>
+      <w:r>
+        <w:rPr>
+          <w:i/>
+          <w:iCs/>
+          <w:color w:val="8C8C8C"/>
+          <w:sz w:val="22"/>
+        </w:rPr>
+        <w:br/>
+        <w:t xml:space="preserve">    // current object and generates the update query</w:t>
+      </w:r>
+      <w:r>
+        <w:rPr>
+          <w:i/>
+          <w:iCs/>
+          <w:color w:val="8C8C8C"/>
+          <w:sz w:val="22"/>
+        </w:rPr>
+        <w:br/>
+        <w:t xml:space="preserve">    </w:t>
+      </w:r>
+      <w:proofErr w:type="spellStart"/>
+      <w:r>
+        <w:rPr>
+          <w:color w:val="000000"/>
+          <w:sz w:val="22"/>
+        </w:rPr>
+        <w:t>tx</w:t>
+      </w:r>
+      <w:r>
+        <w:rPr>
+          <w:color w:val="080808"/>
+          <w:sz w:val="22"/>
+        </w:rPr>
+        <w:t>.commit</w:t>
+      </w:r>
+      <w:proofErr w:type="spellEnd"/>
+      <w:r>
+        <w:rPr>
+          <w:color w:val="080808"/>
+          <w:sz w:val="22"/>
+        </w:rPr>
+        <w:t>();</w:t>
+      </w:r>
+      <w:r>
+        <w:rPr>
+          <w:color w:val="080808"/>
+          <w:sz w:val="22"/>
+        </w:rPr>
+        <w:br/>
+        <w:t>}</w:t>
+      </w:r>
+    </w:p>
+    <w:p>
+      <w:pPr>
+        <w:pStyle w:val="HTMLPreformatted"/>
+        <w:shd w:val="clear" w:color="auto" w:fill="FFFFFF"/>
+        <w:rPr>
+          <w:color w:val="080808"/>
+          <w:sz w:val="22"/>
+        </w:rPr>
+      </w:pPr>
+    </w:p>
+    <w:p>
+      <w:pPr>
+        <w:pStyle w:val="3h3-green"/>
+      </w:pPr>
+      <w:proofErr w:type="spellStart"/>
+      <w:r>
+        <w:lastRenderedPageBreak/>
+        <w:t>Ses.merge</w:t>
+      </w:r>
+      <w:proofErr w:type="spellEnd"/>
+      <w:r>
+        <w:t>()</w:t>
+      </w:r>
+    </w:p>
+    <w:p>
+      <w:r>
+        <w:t xml:space="preserve">This is same like git </w:t>
+      </w:r>
+      <w:proofErr w:type="gramStart"/>
+      <w:r>
+        <w:t>merge ,</w:t>
+      </w:r>
+      <w:proofErr w:type="gramEnd"/>
+      <w:r>
+        <w:t xml:space="preserve"> like when we raised the </w:t>
+      </w:r>
+      <w:proofErr w:type="spellStart"/>
+      <w:r>
+        <w:t>pr</w:t>
+      </w:r>
+      <w:proofErr w:type="spellEnd"/>
+      <w:r>
+        <w:t xml:space="preserve"> , our changes will be merged with main branch</w:t>
+      </w:r>
+    </w:p>
+    <w:p>
+      <w:r>
+        <w:t xml:space="preserve">Similarly when we do </w:t>
+      </w:r>
+      <w:proofErr w:type="gramStart"/>
+      <w:r>
+        <w:t>merge ,</w:t>
+      </w:r>
+      <w:proofErr w:type="gramEnd"/>
+      <w:r>
+        <w:t xml:space="preserve"> our object will be merged with the object present in the session cache.</w:t>
+      </w:r>
+    </w:p>
+    <w:p>
+      <w:r>
+        <w:t>Assignment:-</w:t>
       </w:r>
     </w:p>
     <w:p>
@@ -1910,35 +5443,299 @@
         <w:pStyle w:val="ListParagraph"/>
         <w:numPr>
           <w:ilvl w:val="0"/>
-          <w:numId w:val="5"/>
+          <w:numId w:val="18"/>
         </w:numPr>
       </w:pPr>
       <w:r>
-        <w:t>H</w:t>
-      </w:r>
-      <w:r>
-        <w:rPr>
-          <w:b/>
-        </w:rPr>
-        <w:t>ow can we perform synchronization between table rows and objet fields</w:t>
+        <w:t>What if in session this object is not there?</w:t>
       </w:r>
     </w:p>
     <w:p>
       <w:pPr>
         <w:pStyle w:val="ListParagraph"/>
-      </w:pPr>
-      <w:r>
-        <w:t>In O-R mapping software if u change objects data it will reflect those changes in table rows and vice versa. Solution</w:t>
+        <w:numPr>
+          <w:ilvl w:val="0"/>
+          <w:numId w:val="18"/>
+        </w:numPr>
+      </w:pPr>
+      <w:r>
+        <w:t xml:space="preserve">If the </w:t>
+      </w:r>
+      <w:proofErr w:type="spellStart"/>
+      <w:r>
+        <w:t>obj</w:t>
+      </w:r>
+      <w:proofErr w:type="spellEnd"/>
+      <w:r>
+        <w:t xml:space="preserve"> present in cache is having 10 values and if ur </w:t>
+      </w:r>
+      <w:proofErr w:type="spellStart"/>
+      <w:r>
+        <w:t>obj</w:t>
+      </w:r>
+      <w:proofErr w:type="spellEnd"/>
+      <w:r>
+        <w:t xml:space="preserve"> which is going </w:t>
       </w:r>
       <w:proofErr w:type="gramStart"/>
       <w:r>
+        <w:t>to  get</w:t>
+      </w:r>
+      <w:proofErr w:type="gramEnd"/>
+      <w:r>
+        <w:t xml:space="preserve"> merged is having only 2 values then will remaining 8 be lost?</w:t>
+      </w:r>
+      <w:r>
+        <w:t xml:space="preserve"> After </w:t>
+      </w:r>
+      <w:r>
+        <w:t>merging check the return object</w:t>
+      </w:r>
+      <w:bookmarkStart w:id="0" w:name="_GoBack"/>
+      <w:bookmarkEnd w:id="0"/>
+    </w:p>
+    <w:p>
+      <w:pPr>
+        <w:pStyle w:val="ListParagraph"/>
+        <w:numPr>
+          <w:ilvl w:val="0"/>
+          <w:numId w:val="18"/>
+        </w:numPr>
+      </w:pPr>
+    </w:p>
+    <w:p>
+      <w:pPr>
+        <w:pStyle w:val="3h3-green"/>
+      </w:pPr>
+      <w:proofErr w:type="spellStart"/>
+      <w:r>
+        <w:t>Ses.delete</w:t>
+      </w:r>
+      <w:proofErr w:type="spellEnd"/>
+      <w:r>
+        <w:t>()</w:t>
+      </w:r>
+    </w:p>
+    <w:p>
+      <w:r>
+        <w:t xml:space="preserve">To delete the record from </w:t>
+      </w:r>
+      <w:proofErr w:type="gramStart"/>
+      <w:r>
+        <w:t>database ,</w:t>
+      </w:r>
+      <w:proofErr w:type="gramEnd"/>
+      <w:r>
+        <w:t xml:space="preserve"> we have 2 approaches </w:t>
+      </w:r>
+    </w:p>
+    <w:p>
+      <w:pPr>
+        <w:pStyle w:val="ListParagraph"/>
+        <w:numPr>
+          <w:ilvl w:val="0"/>
+          <w:numId w:val="17"/>
+        </w:numPr>
+      </w:pPr>
+      <w:r>
+        <w:t xml:space="preserve">Direct delete without loading </w:t>
+      </w:r>
+      <w:r>
+        <w:t>, while deleting give only id to that entity</w:t>
+      </w:r>
+    </w:p>
+    <w:p>
+      <w:pPr>
+        <w:pStyle w:val="ListParagraph"/>
+      </w:pPr>
+      <w:r>
+        <w:t xml:space="preserve">Product p=new </w:t>
+      </w:r>
+      <w:proofErr w:type="gramStart"/>
+      <w:r>
+        <w:t>Product(</w:t>
+      </w:r>
+      <w:proofErr w:type="gramEnd"/>
+      <w:r>
+        <w:t>);</w:t>
+      </w:r>
+    </w:p>
+    <w:p>
+      <w:pPr>
+        <w:pStyle w:val="ListParagraph"/>
+      </w:pPr>
+      <w:proofErr w:type="spellStart"/>
+      <w:proofErr w:type="gramStart"/>
+      <w:r>
+        <w:t>p.setId</w:t>
+      </w:r>
+      <w:proofErr w:type="spellEnd"/>
+      <w:r>
+        <w:t>(</w:t>
+      </w:r>
+      <w:proofErr w:type="gramEnd"/>
+      <w:r>
+        <w:t>2);</w:t>
+      </w:r>
+    </w:p>
+    <w:p>
+      <w:pPr>
+        <w:pStyle w:val="ListParagraph"/>
+      </w:pPr>
+      <w:proofErr w:type="spellStart"/>
+      <w:proofErr w:type="gramStart"/>
+      <w:r>
+        <w:t>ses.delete</w:t>
+      </w:r>
+      <w:proofErr w:type="spellEnd"/>
+      <w:r>
+        <w:t>(</w:t>
+      </w:r>
+      <w:proofErr w:type="gramEnd"/>
+      <w:r>
+        <w:t>p);</w:t>
+      </w:r>
+    </w:p>
+    <w:p>
+      <w:pPr>
+        <w:pStyle w:val="ListParagraph"/>
+        <w:numPr>
+          <w:ilvl w:val="0"/>
+          <w:numId w:val="17"/>
+        </w:numPr>
+      </w:pPr>
+      <w:r>
+        <w:t xml:space="preserve">Load and </w:t>
+      </w:r>
+      <w:proofErr w:type="spellStart"/>
+      <w:r>
+        <w:t>delte</w:t>
+      </w:r>
+      <w:proofErr w:type="spellEnd"/>
+      <w:r>
+        <w:t>- if u want u can load and delete too</w:t>
+      </w:r>
+    </w:p>
+    <w:p>
+      <w:pPr>
+        <w:pStyle w:val="ListParagraph"/>
+      </w:pPr>
+    </w:p>
+    <w:p>
+      <w:pPr>
+        <w:pStyle w:val="ListParagraph"/>
+      </w:pPr>
+    </w:p>
+    <w:p>
+      <w:pPr>
+        <w:pStyle w:val="ListParagraph"/>
+      </w:pPr>
+    </w:p>
+    <w:p>
+      <w:pPr>
+        <w:pStyle w:val="3h3-green"/>
+      </w:pPr>
+      <w:proofErr w:type="spellStart"/>
+      <w:r>
+        <w:t>Ses.saveorUpdate</w:t>
+      </w:r>
+      <w:proofErr w:type="spellEnd"/>
+      <w:r>
+        <w:t>()</w:t>
+      </w:r>
+    </w:p>
+    <w:p>
+      <w:r>
+        <w:t>If record is present then it will do update else it will do insert fine</w:t>
+      </w:r>
+    </w:p>
+    <w:p>
+      <w:r>
+        <w:t xml:space="preserve">Product p=new </w:t>
+      </w:r>
+      <w:proofErr w:type="gramStart"/>
+      <w:r>
+        <w:t>Product(</w:t>
+      </w:r>
+      <w:proofErr w:type="gramEnd"/>
+      <w:r>
+        <w:t>);</w:t>
+      </w:r>
+    </w:p>
+    <w:p>
+      <w:proofErr w:type="spellStart"/>
+      <w:proofErr w:type="gramStart"/>
+      <w:r>
+        <w:t>p.setId</w:t>
+      </w:r>
+      <w:proofErr w:type="spellEnd"/>
+      <w:r>
+        <w:t>(</w:t>
+      </w:r>
+      <w:proofErr w:type="gramEnd"/>
+      <w:r>
+        <w:t>2);</w:t>
+      </w:r>
+      <w:proofErr w:type="spellStart"/>
+      <w:r>
+        <w:t>p.setName</w:t>
+      </w:r>
+      <w:proofErr w:type="spellEnd"/>
+      <w:r>
+        <w:t>(“Trimmer”);</w:t>
+      </w:r>
+    </w:p>
+    <w:p>
+      <w:r>
+        <w:t>now since it will do load operation, suppose in database if we have record with all 10 field</w:t>
+      </w:r>
+      <w:r>
+        <w:t xml:space="preserve">s , but now we are giving only 1 field , will remaining 9 </w:t>
+      </w:r>
+      <w:r>
+        <w:t>fields be lost? Or these values are also be injected to the existing object?</w:t>
+      </w:r>
+      <w:r>
+        <w:t xml:space="preserve"> What will </w:t>
+      </w:r>
+      <w:proofErr w:type="gramStart"/>
+      <w:r>
+        <w:t>happen</w:t>
+      </w:r>
+      <w:proofErr w:type="gramEnd"/>
+    </w:p>
+    <w:p>
+      <w:proofErr w:type="spellStart"/>
+      <w:r>
+        <w:t>Assnmt</w:t>
+      </w:r>
+      <w:proofErr w:type="spellEnd"/>
+      <w:proofErr w:type="gramStart"/>
+      <w:r>
         <w:t>:-</w:t>
       </w:r>
       <w:proofErr w:type="gramEnd"/>
       <w:r>
-        <w:t xml:space="preserve"> this happens based on @Id field hibernate fetches the record using select query and based on this field only update query will be executed</w:t>
-      </w:r>
-    </w:p>
+        <w:t xml:space="preserve"> if record is present , anyways </w:t>
+      </w:r>
+      <w:proofErr w:type="spellStart"/>
+      <w:r>
+        <w:t>hib</w:t>
+      </w:r>
+      <w:proofErr w:type="spellEnd"/>
+      <w:r>
+        <w:t xml:space="preserve"> will load , if it have 10 fields in loaded </w:t>
+      </w:r>
+      <w:proofErr w:type="spellStart"/>
+      <w:r>
+        <w:t>obj</w:t>
+      </w:r>
+      <w:proofErr w:type="spellEnd"/>
+      <w:r>
+        <w:t xml:space="preserve"> and if u are passing an object with 2 fields will existing 8 fields be overridden with null value??</w:t>
+      </w:r>
+    </w:p>
+    <w:p/>
     <w:p>
       <w:pPr>
         <w:pStyle w:val="Style1-violet"/>
@@ -1972,6 +5769,7 @@
         <w:ind w:left="426"/>
       </w:pPr>
       <w:r>
+        <w:lastRenderedPageBreak/>
         <w:t>&lt;</w:t>
       </w:r>
       <w:proofErr w:type="gramStart"/>
@@ -2070,14 +5868,13 @@
         <w:pStyle w:val="ListParagraph"/>
         <w:numPr>
           <w:ilvl w:val="0"/>
-          <w:numId w:val="5"/>
+          <w:numId w:val="15"/>
         </w:numPr>
         <w:tabs>
           <w:tab w:val="left" w:pos="0"/>
         </w:tabs>
       </w:pPr>
       <w:r>
-        <w:lastRenderedPageBreak/>
         <w:t>Note:- taking primary key column is optional in table but taking @Id in entity class is mandatory</w:t>
       </w:r>
       <w:r>
@@ -2105,7 +5902,7 @@
         <w:pStyle w:val="ListParagraph"/>
         <w:numPr>
           <w:ilvl w:val="0"/>
-          <w:numId w:val="5"/>
+          <w:numId w:val="15"/>
         </w:numPr>
         <w:tabs>
           <w:tab w:val="left" w:pos="0"/>
@@ -2573,6 +6370,7 @@
       </w:pPr>
       <w:proofErr w:type="gramStart"/>
       <w:r>
+        <w:lastRenderedPageBreak/>
         <w:t>save</w:t>
       </w:r>
       <w:proofErr w:type="gramEnd"/>
@@ -2671,7 +6469,6 @@
         <w:t xml:space="preserve">with @ID column </w:t>
       </w:r>
       <w:r>
-        <w:lastRenderedPageBreak/>
         <w:t>and keeps in session factory since all are based on primary key single row operations these are generated bit early to avoid the delay</w:t>
       </w:r>
     </w:p>
@@ -2983,535 +6780,6 @@
       <w:proofErr w:type="gramEnd"/>
       <w:r>
         <w:t>);</w:t>
-      </w:r>
-    </w:p>
-    <w:p>
-      <w:pPr>
-        <w:rPr>
-          <w:b/>
-          <w:u w:val="single"/>
-        </w:rPr>
-      </w:pPr>
-      <w:r>
-        <w:rPr>
-          <w:b/>
-          <w:u w:val="single"/>
-        </w:rPr>
-        <w:t>Approach</w:t>
-      </w:r>
-      <w:r>
-        <w:rPr>
-          <w:b/>
-          <w:u w:val="single"/>
-        </w:rPr>
-        <w:t xml:space="preserve"> 1:-</w:t>
-      </w:r>
-      <w:r>
-        <w:rPr>
-          <w:b/>
-          <w:u w:val="single"/>
-        </w:rPr>
-        <w:t xml:space="preserve"> only update method </w:t>
-      </w:r>
-      <w:proofErr w:type="gramStart"/>
-      <w:r>
-        <w:rPr>
-          <w:b/>
-          <w:u w:val="single"/>
-        </w:rPr>
-        <w:t>Don’t</w:t>
-      </w:r>
-      <w:proofErr w:type="gramEnd"/>
-      <w:r>
-        <w:rPr>
-          <w:b/>
-          <w:u w:val="single"/>
-        </w:rPr>
-        <w:t xml:space="preserve"> load</w:t>
-      </w:r>
-      <w:r>
-        <w:rPr>
-          <w:b/>
-          <w:u w:val="single"/>
-        </w:rPr>
-        <w:t xml:space="preserve"> (use this for full object modification)</w:t>
-      </w:r>
-    </w:p>
-    <w:p>
-      <w:proofErr w:type="spellStart"/>
-      <w:proofErr w:type="gramStart"/>
-      <w:r>
-        <w:t>s</w:t>
-      </w:r>
-      <w:r>
-        <w:t>ession.update</w:t>
-      </w:r>
-      <w:proofErr w:type="spellEnd"/>
-      <w:r>
-        <w:t>(</w:t>
-      </w:r>
-      <w:proofErr w:type="gramEnd"/>
-      <w:r>
-        <w:t>p); // this will result in full object modification , if u want to update 1 field</w:t>
-      </w:r>
-    </w:p>
-    <w:p>
-      <w:r>
-        <w:t xml:space="preserve">U should to </w:t>
-      </w:r>
-      <w:r>
-        <w:t xml:space="preserve">set remaining existing fields as it </w:t>
-      </w:r>
-      <w:proofErr w:type="gramStart"/>
-      <w:r>
-        <w:t>Is ,</w:t>
-      </w:r>
-      <w:proofErr w:type="gramEnd"/>
-      <w:r>
-        <w:t xml:space="preserve"> but to set like that u should know all of them including with that id.</w:t>
-      </w:r>
-    </w:p>
-    <w:p>
-      <w:r>
-        <w:t>This is good if u want to update the complete record</w:t>
-      </w:r>
-    </w:p>
-    <w:p>
-      <w:proofErr w:type="gramStart"/>
-      <w:r>
-        <w:t>and</w:t>
-      </w:r>
-      <w:proofErr w:type="gramEnd"/>
-      <w:r>
-        <w:t xml:space="preserve"> in this case, if record is not there it will throw exceptions-it </w:t>
-      </w:r>
-      <w:proofErr w:type="spellStart"/>
-      <w:r>
-        <w:t>wont</w:t>
-      </w:r>
-      <w:proofErr w:type="spellEnd"/>
-      <w:r>
-        <w:t xml:space="preserve"> insert</w:t>
-      </w:r>
-    </w:p>
-    <w:p>
-      <w:pPr>
-        <w:rPr>
-          <w:b/>
-          <w:u w:val="single"/>
-        </w:rPr>
-      </w:pPr>
-      <w:r>
-        <w:t xml:space="preserve">if u didn’t load using </w:t>
-      </w:r>
-      <w:proofErr w:type="spellStart"/>
-      <w:proofErr w:type="gramStart"/>
-      <w:r>
-        <w:t>ses.load</w:t>
-      </w:r>
-      <w:proofErr w:type="spellEnd"/>
-      <w:r>
-        <w:t>(</w:t>
-      </w:r>
-      <w:proofErr w:type="gramEnd"/>
-      <w:r>
-        <w:t xml:space="preserve">) and if u are simply calling the update() method, as hibernate didn’t loaded that object since it is not in l1 cache, </w:t>
-      </w:r>
-      <w:proofErr w:type="spellStart"/>
-      <w:r>
-        <w:t>what ever</w:t>
-      </w:r>
-      <w:proofErr w:type="spellEnd"/>
-      <w:r>
-        <w:t xml:space="preserve"> the data u give it will simply generate update query, even if u gave same data , since </w:t>
-      </w:r>
-      <w:proofErr w:type="spellStart"/>
-      <w:r>
-        <w:t>hib</w:t>
-      </w:r>
-      <w:proofErr w:type="spellEnd"/>
-      <w:r>
-        <w:t xml:space="preserve"> doesn’t know as it (is not loaded by </w:t>
-      </w:r>
-      <w:proofErr w:type="spellStart"/>
-      <w:r>
-        <w:t>hib</w:t>
-      </w:r>
-      <w:proofErr w:type="spellEnd"/>
-      <w:r>
-        <w:t xml:space="preserve"> ,)it will simply generate the update query</w:t>
-      </w:r>
-      <w:r>
-        <w:rPr>
-          <w:b/>
-          <w:u w:val="single"/>
-        </w:rPr>
-        <w:t xml:space="preserve"> </w:t>
-      </w:r>
-    </w:p>
-    <w:p>
-      <w:r>
-        <w:rPr>
-          <w:b/>
-          <w:u w:val="single"/>
-        </w:rPr>
-        <w:t>Approach</w:t>
-      </w:r>
-      <w:r>
-        <w:rPr>
-          <w:b/>
-          <w:u w:val="single"/>
-        </w:rPr>
-        <w:t xml:space="preserve"> 2:-</w:t>
-      </w:r>
-      <w:r>
-        <w:rPr>
-          <w:b/>
-          <w:u w:val="single"/>
-        </w:rPr>
-        <w:t>-</w:t>
-      </w:r>
-      <w:r>
-        <w:rPr>
-          <w:b/>
-          <w:u w:val="single"/>
-        </w:rPr>
-        <w:t xml:space="preserve"> </w:t>
-      </w:r>
-      <w:r>
-        <w:rPr>
-          <w:b/>
-          <w:u w:val="single"/>
-        </w:rPr>
-        <w:t xml:space="preserve">load and modify </w:t>
-      </w:r>
-      <w:r>
-        <w:rPr>
-          <w:b/>
-          <w:u w:val="single"/>
-        </w:rPr>
-        <w:t>(</w:t>
-      </w:r>
-      <w:r>
-        <w:t xml:space="preserve">This is good </w:t>
-      </w:r>
-      <w:r>
-        <w:t>for partial object modification</w:t>
-      </w:r>
-      <w:r>
-        <w:rPr>
-          <w:b/>
-          <w:u w:val="single"/>
-        </w:rPr>
-        <w:t>)</w:t>
-      </w:r>
-    </w:p>
-    <w:p>
-      <w:pPr>
-        <w:rPr>
-          <w:b/>
-          <w:u w:val="single"/>
-        </w:rPr>
-      </w:pPr>
-      <w:r>
-        <w:t>first load that object and modify</w:t>
-      </w:r>
-      <w:r>
-        <w:t xml:space="preserve"> </w:t>
-      </w:r>
-      <w:proofErr w:type="spellStart"/>
-      <w:r>
-        <w:t>what ever</w:t>
-      </w:r>
-      <w:proofErr w:type="spellEnd"/>
-      <w:r>
-        <w:t xml:space="preserve"> u want, but still it will create update query with all the fields</w:t>
-      </w:r>
-      <w:r>
-        <w:t>, when u load and update , update query will be generated only when u modify the object</w:t>
-      </w:r>
-      <w:r>
-        <w:t>, if u kept same values , simple update query will not be generated</w:t>
-      </w:r>
-    </w:p>
-    <w:p>
-      <w:pPr>
-        <w:rPr>
-          <w:b/>
-          <w:u w:val="single"/>
-        </w:rPr>
-      </w:pPr>
-      <w:r>
-        <w:rPr>
-          <w:b/>
-          <w:u w:val="single"/>
-        </w:rPr>
-        <w:lastRenderedPageBreak/>
-        <w:t>Approach</w:t>
-      </w:r>
-      <w:r>
-        <w:rPr>
-          <w:b/>
-          <w:u w:val="single"/>
-        </w:rPr>
-        <w:t xml:space="preserve"> 3</w:t>
-      </w:r>
-      <w:r>
-        <w:rPr>
-          <w:b/>
-          <w:u w:val="single"/>
-        </w:rPr>
-        <w:t>:-</w:t>
-      </w:r>
-      <w:r>
-        <w:rPr>
-          <w:b/>
-          <w:u w:val="single"/>
-        </w:rPr>
-        <w:t>-</w:t>
-      </w:r>
-      <w:r>
-        <w:rPr>
-          <w:b/>
-          <w:u w:val="single"/>
-        </w:rPr>
-        <w:t xml:space="preserve"> load and but modify automatically without </w:t>
-      </w:r>
-      <w:proofErr w:type="spellStart"/>
-      <w:r>
-        <w:rPr>
-          <w:b/>
-          <w:u w:val="single"/>
-        </w:rPr>
-        <w:t>ses.update</w:t>
-      </w:r>
-      <w:proofErr w:type="spellEnd"/>
-    </w:p>
-    <w:p>
-      <w:r>
-        <w:t xml:space="preserve">After loading that object, it will be in session cache / L1 cache </w:t>
-      </w:r>
-    </w:p>
-    <w:p>
-      <w:r>
-        <w:t>After modifying u commit the transaction then automatically update query will be generated (but will fields / some fields?)</w:t>
-      </w:r>
-      <w:r>
-        <w:t xml:space="preserve"> </w:t>
-      </w:r>
-      <w:r>
-        <w:t>This is good for partial modification</w:t>
-      </w:r>
-    </w:p>
-    <w:p>
-      <w:pPr>
-        <w:pStyle w:val="Style1-violet"/>
-      </w:pPr>
-      <w:proofErr w:type="spellStart"/>
-      <w:r>
-        <w:t>Sych</w:t>
-      </w:r>
-      <w:proofErr w:type="spellEnd"/>
-      <w:r>
-        <w:t xml:space="preserve"> from </w:t>
-      </w:r>
-      <w:proofErr w:type="spellStart"/>
-      <w:r>
-        <w:t>ent</w:t>
-      </w:r>
-      <w:proofErr w:type="spellEnd"/>
-      <w:r>
-        <w:t xml:space="preserve">-db and db to entity </w:t>
-      </w:r>
-      <w:proofErr w:type="spellStart"/>
-      <w:r>
-        <w:t>ses.refresh</w:t>
-      </w:r>
-      <w:proofErr w:type="spellEnd"/>
-      <w:r>
-        <w:t xml:space="preserve"> </w:t>
-      </w:r>
-      <w:proofErr w:type="spellStart"/>
-      <w:r>
-        <w:t>vs</w:t>
-      </w:r>
-      <w:proofErr w:type="spellEnd"/>
-      <w:r>
-        <w:t xml:space="preserve"> </w:t>
-      </w:r>
-      <w:proofErr w:type="spellStart"/>
-      <w:r>
-        <w:t>tx.commit</w:t>
-      </w:r>
-      <w:proofErr w:type="spellEnd"/>
-      <w:r>
-        <w:t>()</w:t>
-      </w:r>
-    </w:p>
-    <w:p>
-      <w:pPr>
-        <w:rPr>
-          <w:b/>
-          <w:color w:val="44546A" w:themeColor="text2"/>
-        </w:rPr>
-      </w:pPr>
-      <w:r>
-        <w:rPr>
-          <w:b/>
-          <w:color w:val="44546A" w:themeColor="text2"/>
-        </w:rPr>
-        <w:t xml:space="preserve">In a </w:t>
-      </w:r>
-      <w:proofErr w:type="gramStart"/>
-      <w:r>
-        <w:rPr>
-          <w:b/>
-          <w:color w:val="44546A" w:themeColor="text2"/>
-        </w:rPr>
-        <w:t xml:space="preserve">transaction </w:t>
-      </w:r>
-      <w:r>
-        <w:rPr>
-          <w:b/>
-          <w:color w:val="44546A" w:themeColor="text2"/>
-        </w:rPr>
-        <w:t>,</w:t>
-      </w:r>
-      <w:proofErr w:type="gramEnd"/>
-      <w:r>
-        <w:rPr>
-          <w:b/>
-          <w:color w:val="44546A" w:themeColor="text2"/>
-        </w:rPr>
-        <w:t xml:space="preserve"> after loading an object , </w:t>
-      </w:r>
-      <w:r>
-        <w:rPr>
-          <w:b/>
-          <w:color w:val="44546A" w:themeColor="text2"/>
-        </w:rPr>
-        <w:t xml:space="preserve">If u modify the </w:t>
-      </w:r>
-      <w:r>
-        <w:rPr>
-          <w:b/>
-          <w:color w:val="44546A" w:themeColor="text2"/>
-        </w:rPr>
-        <w:t xml:space="preserve">object and if u commit then synchronization will happen from object to db </w:t>
-      </w:r>
-    </w:p>
-    <w:p>
-      <w:pPr>
-        <w:rPr>
-          <w:b/>
-          <w:color w:val="44546A" w:themeColor="text2"/>
-        </w:rPr>
-      </w:pPr>
-      <w:r>
-        <w:rPr>
-          <w:b/>
-          <w:color w:val="44546A" w:themeColor="text2"/>
-        </w:rPr>
-        <w:t xml:space="preserve">Same after loading an object that object will be there in session cache or l1- cache , if u immediately went to database and modify that record and if u call </w:t>
-      </w:r>
-      <w:proofErr w:type="spellStart"/>
-      <w:r>
-        <w:rPr>
-          <w:b/>
-          <w:color w:val="44546A" w:themeColor="text2"/>
-        </w:rPr>
-        <w:t>session.refresh</w:t>
-      </w:r>
-      <w:proofErr w:type="spellEnd"/>
-      <w:r>
-        <w:rPr>
-          <w:b/>
-          <w:color w:val="44546A" w:themeColor="text2"/>
-        </w:rPr>
-        <w:t xml:space="preserve"> then db updates will be synced to your object automatically,</w:t>
-      </w:r>
-      <w:r>
-        <w:rPr>
-          <w:b/>
-          <w:color w:val="44546A" w:themeColor="text2"/>
-        </w:rPr>
-        <w:t xml:space="preserve"> </w:t>
-      </w:r>
-    </w:p>
-    <w:p>
-      <w:pPr>
-        <w:rPr>
-          <w:b/>
-          <w:color w:val="44546A" w:themeColor="text2"/>
-        </w:rPr>
-      </w:pPr>
-      <w:r>
-        <w:rPr>
-          <w:b/>
-          <w:color w:val="44546A" w:themeColor="text2"/>
-        </w:rPr>
-        <w:t>Assignment:-</w:t>
-      </w:r>
-    </w:p>
-    <w:p>
-      <w:pPr>
-        <w:rPr>
-          <w:b/>
-          <w:color w:val="44546A" w:themeColor="text2"/>
-        </w:rPr>
-      </w:pPr>
-      <w:r>
-        <w:rPr>
-          <w:b/>
-          <w:color w:val="44546A" w:themeColor="text2"/>
-        </w:rPr>
-        <w:t xml:space="preserve">open 10 sessions and load an object (which keeps into l1 cache), then go and modify in database </w:t>
-      </w:r>
-      <w:r>
-        <w:rPr>
-          <w:b/>
-          <w:color w:val="44546A" w:themeColor="text2"/>
-        </w:rPr>
-        <w:t xml:space="preserve">table record which is </w:t>
-      </w:r>
-      <w:bookmarkStart w:id="0" w:name="_GoBack"/>
-      <w:bookmarkEnd w:id="0"/>
-      <w:r>
-        <w:rPr>
-          <w:b/>
-          <w:color w:val="44546A" w:themeColor="text2"/>
-        </w:rPr>
-        <w:t>same record which is in l1-cache</w:t>
-      </w:r>
-      <w:r>
-        <w:rPr>
-          <w:b/>
-          <w:color w:val="44546A" w:themeColor="text2"/>
-        </w:rPr>
-        <w:t xml:space="preserve">, </w:t>
-      </w:r>
-      <w:r>
-        <w:rPr>
-          <w:b/>
-          <w:color w:val="44546A" w:themeColor="text2"/>
-        </w:rPr>
-        <w:t xml:space="preserve"> and if u click </w:t>
-      </w:r>
-      <w:proofErr w:type="spellStart"/>
-      <w:r>
-        <w:rPr>
-          <w:b/>
-          <w:color w:val="44546A" w:themeColor="text2"/>
-        </w:rPr>
-        <w:t>ses.refresh</w:t>
-      </w:r>
-      <w:proofErr w:type="spellEnd"/>
-      <w:r>
-        <w:rPr>
-          <w:b/>
-          <w:color w:val="44546A" w:themeColor="text2"/>
-        </w:rPr>
-        <w:t xml:space="preserve"> on 10 sessions then to all 10  sessions updates should come from database</w:t>
       </w:r>
     </w:p>
     <w:p/>
@@ -4248,6 +7516,96 @@
     </w:lvl>
   </w:abstractNum>
   <w:abstractNum w:abstractNumId="7">
+    <w:nsid w:val="320B0DF6"/>
+    <w:multiLevelType w:val="hybridMultilevel"/>
+    <w:tmpl w:val="2AA20258"/>
+    <w:lvl w:ilvl="0" w:tplc="3EFEE7BA">
+      <w:start w:val="1"/>
+      <w:numFmt w:val="decimal"/>
+      <w:pStyle w:val="3h3-green"/>
+      <w:lvlText w:val="%1."/>
+      <w:lvlJc w:val="left"/>
+      <w:pPr>
+        <w:ind w:left="720" w:hanging="360"/>
+      </w:pPr>
+      <w:rPr>
+        <w:rFonts w:hint="default"/>
+      </w:rPr>
+    </w:lvl>
+    <w:lvl w:ilvl="1" w:tplc="40090019" w:tentative="1">
+      <w:start w:val="1"/>
+      <w:numFmt w:val="lowerLetter"/>
+      <w:lvlText w:val="%2."/>
+      <w:lvlJc w:val="left"/>
+      <w:pPr>
+        <w:ind w:left="1440" w:hanging="360"/>
+      </w:pPr>
+    </w:lvl>
+    <w:lvl w:ilvl="2" w:tplc="4009001B" w:tentative="1">
+      <w:start w:val="1"/>
+      <w:numFmt w:val="lowerRoman"/>
+      <w:lvlText w:val="%3."/>
+      <w:lvlJc w:val="right"/>
+      <w:pPr>
+        <w:ind w:left="2160" w:hanging="180"/>
+      </w:pPr>
+    </w:lvl>
+    <w:lvl w:ilvl="3" w:tplc="4009000F" w:tentative="1">
+      <w:start w:val="1"/>
+      <w:numFmt w:val="decimal"/>
+      <w:lvlText w:val="%4."/>
+      <w:lvlJc w:val="left"/>
+      <w:pPr>
+        <w:ind w:left="2880" w:hanging="360"/>
+      </w:pPr>
+    </w:lvl>
+    <w:lvl w:ilvl="4" w:tplc="40090019" w:tentative="1">
+      <w:start w:val="1"/>
+      <w:numFmt w:val="lowerLetter"/>
+      <w:lvlText w:val="%5."/>
+      <w:lvlJc w:val="left"/>
+      <w:pPr>
+        <w:ind w:left="3600" w:hanging="360"/>
+      </w:pPr>
+    </w:lvl>
+    <w:lvl w:ilvl="5" w:tplc="4009001B" w:tentative="1">
+      <w:start w:val="1"/>
+      <w:numFmt w:val="lowerRoman"/>
+      <w:lvlText w:val="%6."/>
+      <w:lvlJc w:val="right"/>
+      <w:pPr>
+        <w:ind w:left="4320" w:hanging="180"/>
+      </w:pPr>
+    </w:lvl>
+    <w:lvl w:ilvl="6" w:tplc="4009000F" w:tentative="1">
+      <w:start w:val="1"/>
+      <w:numFmt w:val="decimal"/>
+      <w:lvlText w:val="%7."/>
+      <w:lvlJc w:val="left"/>
+      <w:pPr>
+        <w:ind w:left="5040" w:hanging="360"/>
+      </w:pPr>
+    </w:lvl>
+    <w:lvl w:ilvl="7" w:tplc="40090019" w:tentative="1">
+      <w:start w:val="1"/>
+      <w:numFmt w:val="lowerLetter"/>
+      <w:lvlText w:val="%8."/>
+      <w:lvlJc w:val="left"/>
+      <w:pPr>
+        <w:ind w:left="5760" w:hanging="360"/>
+      </w:pPr>
+    </w:lvl>
+    <w:lvl w:ilvl="8" w:tplc="4009001B" w:tentative="1">
+      <w:start w:val="1"/>
+      <w:numFmt w:val="lowerRoman"/>
+      <w:lvlText w:val="%9."/>
+      <w:lvlJc w:val="right"/>
+      <w:pPr>
+        <w:ind w:left="6480" w:hanging="180"/>
+      </w:pPr>
+    </w:lvl>
+  </w:abstractNum>
+  <w:abstractNum w:abstractNumId="8">
     <w:nsid w:val="3993011D"/>
     <w:multiLevelType w:val="hybridMultilevel"/>
     <w:tmpl w:val="D8502864"/>
@@ -4360,7 +7718,96 @@
       </w:rPr>
     </w:lvl>
   </w:abstractNum>
-  <w:abstractNum w:abstractNumId="8">
+  <w:abstractNum w:abstractNumId="9">
+    <w:nsid w:val="445940C5"/>
+    <w:multiLevelType w:val="hybridMultilevel"/>
+    <w:tmpl w:val="5E74271C"/>
+    <w:lvl w:ilvl="0" w:tplc="4009000F">
+      <w:start w:val="1"/>
+      <w:numFmt w:val="decimal"/>
+      <w:lvlText w:val="%1."/>
+      <w:lvlJc w:val="left"/>
+      <w:pPr>
+        <w:ind w:left="720" w:hanging="360"/>
+      </w:pPr>
+      <w:rPr>
+        <w:rFonts w:hint="default"/>
+      </w:rPr>
+    </w:lvl>
+    <w:lvl w:ilvl="1" w:tplc="40090019" w:tentative="1">
+      <w:start w:val="1"/>
+      <w:numFmt w:val="lowerLetter"/>
+      <w:lvlText w:val="%2."/>
+      <w:lvlJc w:val="left"/>
+      <w:pPr>
+        <w:ind w:left="1440" w:hanging="360"/>
+      </w:pPr>
+    </w:lvl>
+    <w:lvl w:ilvl="2" w:tplc="4009001B" w:tentative="1">
+      <w:start w:val="1"/>
+      <w:numFmt w:val="lowerRoman"/>
+      <w:lvlText w:val="%3."/>
+      <w:lvlJc w:val="right"/>
+      <w:pPr>
+        <w:ind w:left="2160" w:hanging="180"/>
+      </w:pPr>
+    </w:lvl>
+    <w:lvl w:ilvl="3" w:tplc="4009000F" w:tentative="1">
+      <w:start w:val="1"/>
+      <w:numFmt w:val="decimal"/>
+      <w:lvlText w:val="%4."/>
+      <w:lvlJc w:val="left"/>
+      <w:pPr>
+        <w:ind w:left="2880" w:hanging="360"/>
+      </w:pPr>
+    </w:lvl>
+    <w:lvl w:ilvl="4" w:tplc="40090019" w:tentative="1">
+      <w:start w:val="1"/>
+      <w:numFmt w:val="lowerLetter"/>
+      <w:lvlText w:val="%5."/>
+      <w:lvlJc w:val="left"/>
+      <w:pPr>
+        <w:ind w:left="3600" w:hanging="360"/>
+      </w:pPr>
+    </w:lvl>
+    <w:lvl w:ilvl="5" w:tplc="4009001B" w:tentative="1">
+      <w:start w:val="1"/>
+      <w:numFmt w:val="lowerRoman"/>
+      <w:lvlText w:val="%6."/>
+      <w:lvlJc w:val="right"/>
+      <w:pPr>
+        <w:ind w:left="4320" w:hanging="180"/>
+      </w:pPr>
+    </w:lvl>
+    <w:lvl w:ilvl="6" w:tplc="4009000F" w:tentative="1">
+      <w:start w:val="1"/>
+      <w:numFmt w:val="decimal"/>
+      <w:lvlText w:val="%7."/>
+      <w:lvlJc w:val="left"/>
+      <w:pPr>
+        <w:ind w:left="5040" w:hanging="360"/>
+      </w:pPr>
+    </w:lvl>
+    <w:lvl w:ilvl="7" w:tplc="40090019" w:tentative="1">
+      <w:start w:val="1"/>
+      <w:numFmt w:val="lowerLetter"/>
+      <w:lvlText w:val="%8."/>
+      <w:lvlJc w:val="left"/>
+      <w:pPr>
+        <w:ind w:left="5760" w:hanging="360"/>
+      </w:pPr>
+    </w:lvl>
+    <w:lvl w:ilvl="8" w:tplc="4009001B" w:tentative="1">
+      <w:start w:val="1"/>
+      <w:numFmt w:val="lowerRoman"/>
+      <w:lvlText w:val="%9."/>
+      <w:lvlJc w:val="right"/>
+      <w:pPr>
+        <w:ind w:left="6480" w:hanging="180"/>
+      </w:pPr>
+    </w:lvl>
+  </w:abstractNum>
+  <w:abstractNum w:abstractNumId="10">
     <w:nsid w:val="5022620A"/>
     <w:multiLevelType w:val="hybridMultilevel"/>
     <w:tmpl w:val="F5EE38D8"/>
@@ -4449,7 +7896,7 @@
       </w:pPr>
     </w:lvl>
   </w:abstractNum>
-  <w:abstractNum w:abstractNumId="9">
+  <w:abstractNum w:abstractNumId="11">
     <w:nsid w:val="50685C91"/>
     <w:multiLevelType w:val="hybridMultilevel"/>
     <w:tmpl w:val="DD04613E"/>
@@ -4562,7 +8009,7 @@
       </w:rPr>
     </w:lvl>
   </w:abstractNum>
-  <w:abstractNum w:abstractNumId="10">
+  <w:abstractNum w:abstractNumId="12">
     <w:nsid w:val="51A97907"/>
     <w:multiLevelType w:val="hybridMultilevel"/>
     <w:tmpl w:val="AE06D0A0"/>
@@ -4648,7 +8095,185 @@
       </w:pPr>
     </w:lvl>
   </w:abstractNum>
-  <w:abstractNum w:abstractNumId="11">
+  <w:abstractNum w:abstractNumId="13">
+    <w:nsid w:val="59166A7A"/>
+    <w:multiLevelType w:val="hybridMultilevel"/>
+    <w:tmpl w:val="AA96EC34"/>
+    <w:lvl w:ilvl="0" w:tplc="40090011">
+      <w:start w:val="1"/>
+      <w:numFmt w:val="decimal"/>
+      <w:lvlText w:val="%1)"/>
+      <w:lvlJc w:val="left"/>
+      <w:pPr>
+        <w:ind w:left="720" w:hanging="360"/>
+      </w:pPr>
+      <w:rPr>
+        <w:rFonts w:hint="default"/>
+      </w:rPr>
+    </w:lvl>
+    <w:lvl w:ilvl="1" w:tplc="40090019" w:tentative="1">
+      <w:start w:val="1"/>
+      <w:numFmt w:val="lowerLetter"/>
+      <w:lvlText w:val="%2."/>
+      <w:lvlJc w:val="left"/>
+      <w:pPr>
+        <w:ind w:left="1440" w:hanging="360"/>
+      </w:pPr>
+    </w:lvl>
+    <w:lvl w:ilvl="2" w:tplc="4009001B" w:tentative="1">
+      <w:start w:val="1"/>
+      <w:numFmt w:val="lowerRoman"/>
+      <w:lvlText w:val="%3."/>
+      <w:lvlJc w:val="right"/>
+      <w:pPr>
+        <w:ind w:left="2160" w:hanging="180"/>
+      </w:pPr>
+    </w:lvl>
+    <w:lvl w:ilvl="3" w:tplc="4009000F" w:tentative="1">
+      <w:start w:val="1"/>
+      <w:numFmt w:val="decimal"/>
+      <w:lvlText w:val="%4."/>
+      <w:lvlJc w:val="left"/>
+      <w:pPr>
+        <w:ind w:left="2880" w:hanging="360"/>
+      </w:pPr>
+    </w:lvl>
+    <w:lvl w:ilvl="4" w:tplc="40090019" w:tentative="1">
+      <w:start w:val="1"/>
+      <w:numFmt w:val="lowerLetter"/>
+      <w:lvlText w:val="%5."/>
+      <w:lvlJc w:val="left"/>
+      <w:pPr>
+        <w:ind w:left="3600" w:hanging="360"/>
+      </w:pPr>
+    </w:lvl>
+    <w:lvl w:ilvl="5" w:tplc="4009001B" w:tentative="1">
+      <w:start w:val="1"/>
+      <w:numFmt w:val="lowerRoman"/>
+      <w:lvlText w:val="%6."/>
+      <w:lvlJc w:val="right"/>
+      <w:pPr>
+        <w:ind w:left="4320" w:hanging="180"/>
+      </w:pPr>
+    </w:lvl>
+    <w:lvl w:ilvl="6" w:tplc="4009000F" w:tentative="1">
+      <w:start w:val="1"/>
+      <w:numFmt w:val="decimal"/>
+      <w:lvlText w:val="%7."/>
+      <w:lvlJc w:val="left"/>
+      <w:pPr>
+        <w:ind w:left="5040" w:hanging="360"/>
+      </w:pPr>
+    </w:lvl>
+    <w:lvl w:ilvl="7" w:tplc="40090019" w:tentative="1">
+      <w:start w:val="1"/>
+      <w:numFmt w:val="lowerLetter"/>
+      <w:lvlText w:val="%8."/>
+      <w:lvlJc w:val="left"/>
+      <w:pPr>
+        <w:ind w:left="5760" w:hanging="360"/>
+      </w:pPr>
+    </w:lvl>
+    <w:lvl w:ilvl="8" w:tplc="4009001B" w:tentative="1">
+      <w:start w:val="1"/>
+      <w:numFmt w:val="lowerRoman"/>
+      <w:lvlText w:val="%9."/>
+      <w:lvlJc w:val="right"/>
+      <w:pPr>
+        <w:ind w:left="6480" w:hanging="180"/>
+      </w:pPr>
+    </w:lvl>
+  </w:abstractNum>
+  <w:abstractNum w:abstractNumId="14">
+    <w:nsid w:val="68DC165F"/>
+    <w:multiLevelType w:val="hybridMultilevel"/>
+    <w:tmpl w:val="8710DFE2"/>
+    <w:lvl w:ilvl="0" w:tplc="40090011">
+      <w:start w:val="1"/>
+      <w:numFmt w:val="decimal"/>
+      <w:lvlText w:val="%1)"/>
+      <w:lvlJc w:val="left"/>
+      <w:pPr>
+        <w:ind w:left="720" w:hanging="360"/>
+      </w:pPr>
+      <w:rPr>
+        <w:rFonts w:hint="default"/>
+      </w:rPr>
+    </w:lvl>
+    <w:lvl w:ilvl="1" w:tplc="40090019" w:tentative="1">
+      <w:start w:val="1"/>
+      <w:numFmt w:val="lowerLetter"/>
+      <w:lvlText w:val="%2."/>
+      <w:lvlJc w:val="left"/>
+      <w:pPr>
+        <w:ind w:left="1440" w:hanging="360"/>
+      </w:pPr>
+    </w:lvl>
+    <w:lvl w:ilvl="2" w:tplc="4009001B" w:tentative="1">
+      <w:start w:val="1"/>
+      <w:numFmt w:val="lowerRoman"/>
+      <w:lvlText w:val="%3."/>
+      <w:lvlJc w:val="right"/>
+      <w:pPr>
+        <w:ind w:left="2160" w:hanging="180"/>
+      </w:pPr>
+    </w:lvl>
+    <w:lvl w:ilvl="3" w:tplc="4009000F" w:tentative="1">
+      <w:start w:val="1"/>
+      <w:numFmt w:val="decimal"/>
+      <w:lvlText w:val="%4."/>
+      <w:lvlJc w:val="left"/>
+      <w:pPr>
+        <w:ind w:left="2880" w:hanging="360"/>
+      </w:pPr>
+    </w:lvl>
+    <w:lvl w:ilvl="4" w:tplc="40090019" w:tentative="1">
+      <w:start w:val="1"/>
+      <w:numFmt w:val="lowerLetter"/>
+      <w:lvlText w:val="%5."/>
+      <w:lvlJc w:val="left"/>
+      <w:pPr>
+        <w:ind w:left="3600" w:hanging="360"/>
+      </w:pPr>
+    </w:lvl>
+    <w:lvl w:ilvl="5" w:tplc="4009001B" w:tentative="1">
+      <w:start w:val="1"/>
+      <w:numFmt w:val="lowerRoman"/>
+      <w:lvlText w:val="%6."/>
+      <w:lvlJc w:val="right"/>
+      <w:pPr>
+        <w:ind w:left="4320" w:hanging="180"/>
+      </w:pPr>
+    </w:lvl>
+    <w:lvl w:ilvl="6" w:tplc="4009000F" w:tentative="1">
+      <w:start w:val="1"/>
+      <w:numFmt w:val="decimal"/>
+      <w:lvlText w:val="%7."/>
+      <w:lvlJc w:val="left"/>
+      <w:pPr>
+        <w:ind w:left="5040" w:hanging="360"/>
+      </w:pPr>
+    </w:lvl>
+    <w:lvl w:ilvl="7" w:tplc="40090019" w:tentative="1">
+      <w:start w:val="1"/>
+      <w:numFmt w:val="lowerLetter"/>
+      <w:lvlText w:val="%8."/>
+      <w:lvlJc w:val="left"/>
+      <w:pPr>
+        <w:ind w:left="5760" w:hanging="360"/>
+      </w:pPr>
+    </w:lvl>
+    <w:lvl w:ilvl="8" w:tplc="4009001B" w:tentative="1">
+      <w:start w:val="1"/>
+      <w:numFmt w:val="lowerRoman"/>
+      <w:lvlText w:val="%9."/>
+      <w:lvlJc w:val="right"/>
+      <w:pPr>
+        <w:ind w:left="6480" w:hanging="180"/>
+      </w:pPr>
+    </w:lvl>
+  </w:abstractNum>
+  <w:abstractNum w:abstractNumId="15">
     <w:nsid w:val="6BC41CCE"/>
     <w:multiLevelType w:val="hybridMultilevel"/>
     <w:tmpl w:val="908A61CC"/>
@@ -4735,7 +8360,7 @@
       </w:pPr>
     </w:lvl>
   </w:abstractNum>
-  <w:abstractNum w:abstractNumId="12">
+  <w:abstractNum w:abstractNumId="16">
     <w:nsid w:val="74A351E6"/>
     <w:multiLevelType w:val="hybridMultilevel"/>
     <w:tmpl w:val="49ACAD9C"/>
@@ -4849,13 +8474,13 @@
     </w:lvl>
   </w:abstractNum>
   <w:num w:numId="1">
-    <w:abstractNumId w:val="8"/>
+    <w:abstractNumId w:val="10"/>
   </w:num>
   <w:num w:numId="2">
     <w:abstractNumId w:val="2"/>
   </w:num>
   <w:num w:numId="3">
-    <w:abstractNumId w:val="9"/>
+    <w:abstractNumId w:val="11"/>
   </w:num>
   <w:num w:numId="4">
     <w:abstractNumId w:val="3"/>
@@ -4867,16 +8492,16 @@
     <w:abstractNumId w:val="0"/>
   </w:num>
   <w:num w:numId="7">
-    <w:abstractNumId w:val="7"/>
+    <w:abstractNumId w:val="8"/>
   </w:num>
   <w:num w:numId="8">
-    <w:abstractNumId w:val="12"/>
+    <w:abstractNumId w:val="16"/>
   </w:num>
   <w:num w:numId="9">
     <w:abstractNumId w:val="1"/>
   </w:num>
   <w:num w:numId="10">
-    <w:abstractNumId w:val="11"/>
+    <w:abstractNumId w:val="15"/>
   </w:num>
   <w:num w:numId="11">
     <w:abstractNumId w:val="5"/>
@@ -4885,7 +8510,22 @@
     <w:abstractNumId w:val="6"/>
   </w:num>
   <w:num w:numId="13">
-    <w:abstractNumId w:val="10"/>
+    <w:abstractNumId w:val="12"/>
+  </w:num>
+  <w:num w:numId="14">
+    <w:abstractNumId w:val="7"/>
+  </w:num>
+  <w:num w:numId="15">
+    <w:abstractNumId w:val="9"/>
+  </w:num>
+  <w:num w:numId="16">
+    <w:abstractNumId w:val="7"/>
+  </w:num>
+  <w:num w:numId="17">
+    <w:abstractNumId w:val="13"/>
+  </w:num>
+  <w:num w:numId="18">
+    <w:abstractNumId w:val="14"/>
   </w:num>
 </w:numbering>
 </file>
@@ -5530,6 +9170,124 @@
       </w14:textOutline>
     </w:rPr>
   </w:style>
+  <w:style w:type="paragraph" w:styleId="HTMLPreformatted">
+    <w:name w:val="HTML Preformatted"/>
+    <w:basedOn w:val="Normal"/>
+    <w:link w:val="HTMLPreformattedChar"/>
+    <w:uiPriority w:val="99"/>
+    <w:semiHidden/>
+    <w:unhideWhenUsed/>
+    <w:rsid w:val="00320D28"/>
+    <w:pPr>
+      <w:tabs>
+        <w:tab w:val="left" w:pos="916"/>
+        <w:tab w:val="left" w:pos="1832"/>
+        <w:tab w:val="left" w:pos="2748"/>
+        <w:tab w:val="left" w:pos="3664"/>
+        <w:tab w:val="left" w:pos="4580"/>
+        <w:tab w:val="left" w:pos="5496"/>
+        <w:tab w:val="left" w:pos="6412"/>
+        <w:tab w:val="left" w:pos="7328"/>
+        <w:tab w:val="left" w:pos="8244"/>
+        <w:tab w:val="left" w:pos="9160"/>
+        <w:tab w:val="left" w:pos="10076"/>
+        <w:tab w:val="left" w:pos="10992"/>
+        <w:tab w:val="left" w:pos="11908"/>
+        <w:tab w:val="left" w:pos="12824"/>
+        <w:tab w:val="left" w:pos="13740"/>
+        <w:tab w:val="left" w:pos="14656"/>
+      </w:tabs>
+      <w:spacing w:after="0" w:line="240" w:lineRule="auto"/>
+    </w:pPr>
+    <w:rPr>
+      <w:rFonts w:ascii="Courier New" w:eastAsia="Times New Roman" w:hAnsi="Courier New" w:cs="Courier New"/>
+      <w:sz w:val="20"/>
+      <w:szCs w:val="20"/>
+      <w:lang w:eastAsia="en-IN"/>
+    </w:rPr>
+  </w:style>
+  <w:style w:type="character" w:customStyle="1" w:styleId="HTMLPreformattedChar">
+    <w:name w:val="HTML Preformatted Char"/>
+    <w:basedOn w:val="DefaultParagraphFont"/>
+    <w:link w:val="HTMLPreformatted"/>
+    <w:uiPriority w:val="99"/>
+    <w:semiHidden/>
+    <w:rsid w:val="00320D28"/>
+    <w:rPr>
+      <w:rFonts w:ascii="Courier New" w:eastAsia="Times New Roman" w:hAnsi="Courier New" w:cs="Courier New"/>
+      <w:sz w:val="20"/>
+      <w:szCs w:val="20"/>
+      <w:lang w:eastAsia="en-IN"/>
+    </w:rPr>
+  </w:style>
+  <w:style w:type="paragraph" w:customStyle="1" w:styleId="3h3-green">
+    <w:name w:val="3.h3-green"/>
+    <w:basedOn w:val="Heading3"/>
+    <w:link w:val="3h3-greenChar"/>
+    <w:qFormat/>
+    <w:rsid w:val="00CC4E2F"/>
+    <w:pPr>
+      <w:numPr>
+        <w:numId w:val="14"/>
+      </w:numPr>
+    </w:pPr>
+    <w:rPr>
+      <w:b/>
+      <w:color w:val="70AD47" w:themeColor="accent6"/>
+      <w:sz w:val="44"/>
+      <w14:reflection w14:blurRad="6350" w14:stA="53000" w14:stPos="0" w14:endA="300" w14:endPos="35500" w14:dist="0" w14:dir="5400000" w14:fadeDir="5400000" w14:sx="100000" w14:sy="-90000" w14:kx="0" w14:ky="0" w14:algn="bl"/>
+      <w14:textOutline w14:w="0" w14:cap="flat" w14:cmpd="sng" w14:algn="ctr">
+        <w14:noFill/>
+        <w14:prstDash w14:val="solid"/>
+        <w14:round/>
+      </w14:textOutline>
+    </w:rPr>
+  </w:style>
+  <w:style w:type="table" w:styleId="TableGrid">
+    <w:name w:val="Table Grid"/>
+    <w:basedOn w:val="TableNormal"/>
+    <w:uiPriority w:val="39"/>
+    <w:rsid w:val="00E554AB"/>
+    <w:pPr>
+      <w:spacing w:after="0" w:line="240" w:lineRule="auto"/>
+    </w:pPr>
+    <w:tblPr>
+      <w:tblInd w:w="0" w:type="dxa"/>
+      <w:tblBorders>
+        <w:top w:val="single" w:sz="4" w:space="0" w:color="auto"/>
+        <w:left w:val="single" w:sz="4" w:space="0" w:color="auto"/>
+        <w:bottom w:val="single" w:sz="4" w:space="0" w:color="auto"/>
+        <w:right w:val="single" w:sz="4" w:space="0" w:color="auto"/>
+        <w:insideH w:val="single" w:sz="4" w:space="0" w:color="auto"/>
+        <w:insideV w:val="single" w:sz="4" w:space="0" w:color="auto"/>
+      </w:tblBorders>
+      <w:tblCellMar>
+        <w:top w:w="0" w:type="dxa"/>
+        <w:left w:w="108" w:type="dxa"/>
+        <w:bottom w:w="0" w:type="dxa"/>
+        <w:right w:w="108" w:type="dxa"/>
+      </w:tblCellMar>
+    </w:tblPr>
+  </w:style>
+  <w:style w:type="character" w:customStyle="1" w:styleId="3h3-greenChar">
+    <w:name w:val="3.h3-green Char"/>
+    <w:basedOn w:val="Heading3Char"/>
+    <w:link w:val="3h3-green"/>
+    <w:rsid w:val="00CC4E2F"/>
+    <w:rPr>
+      <w:rFonts w:asciiTheme="majorHAnsi" w:eastAsiaTheme="majorEastAsia" w:hAnsiTheme="majorHAnsi" w:cstheme="majorBidi"/>
+      <w:b/>
+      <w:color w:val="70AD47" w:themeColor="accent6"/>
+      <w:sz w:val="44"/>
+      <w:szCs w:val="24"/>
+      <w14:reflection w14:blurRad="6350" w14:stA="53000" w14:stPos="0" w14:endA="300" w14:endPos="35500" w14:dist="0" w14:dir="5400000" w14:fadeDir="5400000" w14:sx="100000" w14:sy="-90000" w14:kx="0" w14:ky="0" w14:algn="bl"/>
+      <w14:textOutline w14:w="0" w14:cap="flat" w14:cmpd="sng" w14:algn="ctr">
+        <w14:noFill/>
+        <w14:prstDash w14:val="solid"/>
+        <w14:round/>
+      </w14:textOutline>
+    </w:rPr>
+  </w:style>
 </w:styles>
 </file>
 
@@ -5792,4 +9550,16 @@
     </a:ext>
   </a:extLst>
 </a:theme>
+</file>
+
+<file path=customXml/item1.xml><?xml version="1.0" encoding="utf-8"?>
+<b:Sources xmlns:b="http://schemas.openxmlformats.org/officeDocument/2006/bibliography" xmlns="http://schemas.openxmlformats.org/officeDocument/2006/bibliography" SelectedStyle="\APASixthEditionOfficeOnline.xsl" StyleName="APA" Version="6"/>
+</file>
+
+<file path=customXml/itemProps1.xml><?xml version="1.0" encoding="utf-8"?>
+<ds:datastoreItem xmlns:ds="http://schemas.openxmlformats.org/officeDocument/2006/customXml" ds:itemID="{6D540EB3-36AC-44A1-8090-11E4D2E2EEA2}">
+  <ds:schemaRefs>
+    <ds:schemaRef ds:uri="http://schemas.openxmlformats.org/officeDocument/2006/bibliography"/>
+  </ds:schemaRefs>
+</ds:datastoreItem>
 </file>